--- a/Software Modelling/Coursework1/OfficialCoursework/COMP1216CW.docx
+++ b/Software Modelling/Coursework1/OfficialCoursework/COMP1216CW.docx
@@ -613,8 +613,32 @@
           <w:szCs w:val="24"/>
           <w:lang w:val="en-GB"/>
         </w:rPr>
-        <w:t xml:space="preserve"> (3)</w:t>
-      </w:r>
+        <w:t xml:space="preserve"> </w:t>
+      </w:r>
+      <w:hyperlink w:anchor="UseCaseDescriptions" w:history="1">
+        <w:r>
+          <w:rPr>
+            <w:rStyle w:val="Hyperlink"/>
+            <w:rFonts w:cstheme="minorHAnsi"/>
+            <w:sz w:val="24"/>
+            <w:szCs w:val="24"/>
+            <w:vertAlign w:val="superscript"/>
+            <w:lang w:val="en-GB"/>
+          </w:rPr>
+          <w:t>[3</w:t>
+        </w:r>
+        <w:r>
+          <w:rPr>
+            <w:rStyle w:val="Hyperlink"/>
+            <w:rFonts w:cstheme="minorHAnsi"/>
+            <w:sz w:val="24"/>
+            <w:szCs w:val="24"/>
+            <w:vertAlign w:val="superscript"/>
+            <w:lang w:val="en-GB"/>
+          </w:rPr>
+          <w:t>]</w:t>
+        </w:r>
+      </w:hyperlink>
       <w:r>
         <w:rPr>
           <w:rFonts w:cstheme="minorHAnsi"/>
@@ -640,8 +664,32 @@
           <w:szCs w:val="24"/>
           <w:lang w:val="en-GB"/>
         </w:rPr>
-        <w:t xml:space="preserve"> (4)</w:t>
-      </w:r>
+        <w:t xml:space="preserve"> </w:t>
+      </w:r>
+      <w:hyperlink w:anchor="UseCaseDiagram" w:history="1">
+        <w:r>
+          <w:rPr>
+            <w:rStyle w:val="Hyperlink"/>
+            <w:rFonts w:cstheme="minorHAnsi"/>
+            <w:sz w:val="24"/>
+            <w:szCs w:val="24"/>
+            <w:vertAlign w:val="superscript"/>
+            <w:lang w:val="en-GB"/>
+          </w:rPr>
+          <w:t>[4</w:t>
+        </w:r>
+        <w:r>
+          <w:rPr>
+            <w:rStyle w:val="Hyperlink"/>
+            <w:rFonts w:cstheme="minorHAnsi"/>
+            <w:sz w:val="24"/>
+            <w:szCs w:val="24"/>
+            <w:vertAlign w:val="superscript"/>
+            <w:lang w:val="en-GB"/>
+          </w:rPr>
+          <w:t>]</w:t>
+        </w:r>
+      </w:hyperlink>
       <w:r>
         <w:rPr>
           <w:rFonts w:cstheme="minorHAnsi"/>
@@ -752,8 +800,32 @@
           <w:szCs w:val="24"/>
           <w:lang w:val="en-GB"/>
         </w:rPr>
-        <w:t xml:space="preserve"> (7)</w:t>
-      </w:r>
+        <w:t xml:space="preserve"> </w:t>
+      </w:r>
+      <w:hyperlink w:anchor="ActivityDiagram" w:history="1">
+        <w:r>
+          <w:rPr>
+            <w:rStyle w:val="Hyperlink"/>
+            <w:rFonts w:cstheme="minorHAnsi"/>
+            <w:sz w:val="24"/>
+            <w:szCs w:val="24"/>
+            <w:vertAlign w:val="superscript"/>
+            <w:lang w:val="en-GB"/>
+          </w:rPr>
+          <w:t>[7</w:t>
+        </w:r>
+        <w:r>
+          <w:rPr>
+            <w:rStyle w:val="Hyperlink"/>
+            <w:rFonts w:cstheme="minorHAnsi"/>
+            <w:sz w:val="24"/>
+            <w:szCs w:val="24"/>
+            <w:vertAlign w:val="superscript"/>
+            <w:lang w:val="en-GB"/>
+          </w:rPr>
+          <w:t>]</w:t>
+        </w:r>
+      </w:hyperlink>
       <w:r>
         <w:rPr>
           <w:rFonts w:cstheme="minorHAnsi"/>
@@ -804,16 +876,91 @@
           <w:szCs w:val="24"/>
           <w:lang w:val="en-GB"/>
         </w:rPr>
-        <w:t>Creating two sequence diagrams (6), corresponding to the</w:t>
-      </w:r>
-      <w:r>
-        <w:rPr>
-          <w:rFonts w:cstheme="minorHAnsi"/>
-          <w:sz w:val="24"/>
-          <w:szCs w:val="24"/>
-          <w:lang w:val="en-GB"/>
-        </w:rPr>
-        <w:t xml:space="preserve"> two scenarios defined in (2).</w:t>
+        <w:t xml:space="preserve">Creating two sequence </w:t>
+      </w:r>
+      <w:r>
+        <w:rPr>
+          <w:rFonts w:cstheme="minorHAnsi"/>
+          <w:sz w:val="24"/>
+          <w:szCs w:val="24"/>
+          <w:lang w:val="en-GB"/>
+        </w:rPr>
+        <w:t xml:space="preserve">diagrams </w:t>
+      </w:r>
+      <w:hyperlink w:anchor="SequenceDiagrams" w:history="1">
+        <w:r>
+          <w:rPr>
+            <w:rStyle w:val="Hyperlink"/>
+            <w:rFonts w:cstheme="minorHAnsi"/>
+            <w:sz w:val="24"/>
+            <w:szCs w:val="24"/>
+            <w:vertAlign w:val="superscript"/>
+            <w:lang w:val="en-GB"/>
+          </w:rPr>
+          <w:t>[6</w:t>
+        </w:r>
+        <w:r>
+          <w:rPr>
+            <w:rStyle w:val="Hyperlink"/>
+            <w:rFonts w:cstheme="minorHAnsi"/>
+            <w:sz w:val="24"/>
+            <w:szCs w:val="24"/>
+            <w:vertAlign w:val="superscript"/>
+            <w:lang w:val="en-GB"/>
+          </w:rPr>
+          <w:t>]</w:t>
+        </w:r>
+      </w:hyperlink>
+      <w:r>
+        <w:rPr>
+          <w:rFonts w:cstheme="minorHAnsi"/>
+          <w:sz w:val="24"/>
+          <w:szCs w:val="24"/>
+          <w:lang w:val="en-GB"/>
+        </w:rPr>
+        <w:t>, corresponding to the</w:t>
+      </w:r>
+      <w:r>
+        <w:rPr>
+          <w:rFonts w:cstheme="minorHAnsi"/>
+          <w:sz w:val="24"/>
+          <w:szCs w:val="24"/>
+          <w:lang w:val="en-GB"/>
+        </w:rPr>
+        <w:t xml:space="preserve"> two scenarios defined in </w:t>
+      </w:r>
+      <w:hyperlink w:anchor="OperationalScenarios" w:history="1">
+        <w:r>
+          <w:rPr>
+            <w:rStyle w:val="Hyperlink"/>
+            <w:rFonts w:cstheme="minorHAnsi"/>
+            <w:sz w:val="24"/>
+            <w:szCs w:val="24"/>
+            <w:vertAlign w:val="superscript"/>
+            <w:lang w:val="en-GB"/>
+          </w:rPr>
+          <w:t>[2</w:t>
+        </w:r>
+        <w:r>
+          <w:rPr>
+            <w:rStyle w:val="Hyperlink"/>
+            <w:rFonts w:cstheme="minorHAnsi"/>
+            <w:sz w:val="24"/>
+            <w:szCs w:val="24"/>
+            <w:vertAlign w:val="superscript"/>
+            <w:lang w:val="en-GB"/>
+          </w:rPr>
+          <w:t>]</w:t>
+        </w:r>
+      </w:hyperlink>
+      <w:r>
+        <w:rPr>
+          <w:rFonts w:cstheme="minorHAnsi"/>
+          <w:sz w:val="24"/>
+          <w:szCs w:val="24"/>
+          <w:lang w:val="en-GB"/>
+        </w:rPr>
+        <w:t>.</w:t>
       </w:r>
     </w:p>
     <w:p>
@@ -1810,7 +1957,15 @@
           <w:sz w:val="24"/>
           <w:szCs w:val="24"/>
         </w:rPr>
-        <w:t>answered,</w:t>
+        <w:t>answered</w:t>
+      </w:r>
+      <w:r>
+        <w:rPr>
+          <w:rFonts w:cstheme="minorHAnsi"/>
+          <w:sz w:val="24"/>
+          <w:szCs w:val="24"/>
+        </w:rPr>
+        <w:t>,</w:t>
       </w:r>
       <w:r>
         <w:rPr>
@@ -2088,7 +2243,29 @@
           <w:szCs w:val="28"/>
           <w:u w:val="single"/>
         </w:rPr>
-        <w:t>4.1 Operational Scenario I</w:t>
+        <w:t xml:space="preserve">4.1 </w:t>
+      </w:r>
+      <w:r>
+        <w:rPr>
+          <w:rFonts w:asciiTheme="majorHAnsi" w:hAnsiTheme="majorHAnsi" w:cstheme="majorHAnsi"/>
+          <w:b/>
+          <w:bCs/>
+          <w:sz w:val="28"/>
+          <w:szCs w:val="28"/>
+          <w:u w:val="single"/>
+        </w:rPr>
+        <w:t xml:space="preserve">OPERATIONAL SCENARIO </w:t>
+      </w:r>
+      <w:r>
+        <w:rPr>
+          <w:rFonts w:asciiTheme="majorHAnsi" w:hAnsiTheme="majorHAnsi" w:cstheme="majorHAnsi"/>
+          <w:b/>
+          <w:bCs/>
+          <w:sz w:val="28"/>
+          <w:szCs w:val="28"/>
+          <w:u w:val="single"/>
+        </w:rPr>
+        <w:t>I</w:t>
       </w:r>
     </w:p>
     <w:p>
@@ -2423,7 +2600,29 @@
           <w:szCs w:val="28"/>
           <w:u w:val="single"/>
         </w:rPr>
-        <w:t>4.2 Operational Scenario II</w:t>
+        <w:t xml:space="preserve">4.2 </w:t>
+      </w:r>
+      <w:r>
+        <w:rPr>
+          <w:rFonts w:asciiTheme="majorHAnsi" w:hAnsiTheme="majorHAnsi" w:cstheme="majorHAnsi"/>
+          <w:b/>
+          <w:bCs/>
+          <w:sz w:val="28"/>
+          <w:szCs w:val="28"/>
+          <w:u w:val="single"/>
+        </w:rPr>
+        <w:t xml:space="preserve">OPERATIONAL SCENARIO </w:t>
+      </w:r>
+      <w:r>
+        <w:rPr>
+          <w:rFonts w:asciiTheme="majorHAnsi" w:hAnsiTheme="majorHAnsi" w:cstheme="majorHAnsi"/>
+          <w:b/>
+          <w:bCs/>
+          <w:sz w:val="28"/>
+          <w:szCs w:val="28"/>
+          <w:u w:val="single"/>
+        </w:rPr>
+        <w:t>II</w:t>
       </w:r>
     </w:p>
     <w:p>
@@ -2797,47 +2996,2027 @@
           <w:sz w:val="24"/>
           <w:szCs w:val="24"/>
         </w:rPr>
-        <w:t>User lo</w:t>
-      </w:r>
-      <w:bookmarkStart w:id="3" w:name="_GoBack"/>
+        <w:t>User logs</w:t>
+      </w:r>
+      <w:r>
+        <w:rPr>
+          <w:rFonts w:cstheme="minorHAnsi"/>
+          <w:sz w:val="24"/>
+          <w:szCs w:val="24"/>
+        </w:rPr>
+        <w:t xml:space="preserve"> out of the system.</w:t>
+      </w:r>
+    </w:p>
+    <w:p>
+      <w:pPr>
+        <w:ind w:firstLine="360"/>
+        <w:rPr>
+          <w:rFonts w:asciiTheme="majorHAnsi" w:hAnsiTheme="majorHAnsi" w:cstheme="majorHAnsi"/>
+          <w:sz w:val="24"/>
+          <w:szCs w:val="24"/>
+        </w:rPr>
+      </w:pPr>
+    </w:p>
+    <w:p>
+      <w:pPr>
+        <w:rPr>
+          <w:rFonts w:cstheme="minorHAnsi"/>
+          <w:b/>
+          <w:bCs/>
+          <w:sz w:val="28"/>
+          <w:szCs w:val="28"/>
+        </w:rPr>
+      </w:pPr>
+      <w:r>
+        <w:rPr>
+          <w:rFonts w:cstheme="minorHAnsi"/>
+          <w:b/>
+          <w:bCs/>
+          <w:sz w:val="28"/>
+          <w:szCs w:val="28"/>
+        </w:rPr>
+        <w:br w:type="page"/>
+      </w:r>
+    </w:p>
+    <w:p>
+      <w:pPr>
+        <w:rPr>
+          <w:rStyle w:val="Hyperlink"/>
+          <w:rFonts w:asciiTheme="majorHAnsi" w:hAnsiTheme="majorHAnsi" w:cstheme="majorHAnsi"/>
+          <w:b/>
+          <w:color w:val="000000" w:themeColor="text1"/>
+          <w:sz w:val="28"/>
+          <w:szCs w:val="24"/>
+          <w:u w:val="none"/>
+          <w:lang w:val="en-GB"/>
+        </w:rPr>
+      </w:pPr>
+      <w:bookmarkStart w:id="3" w:name="UseCaseDescriptions"/>
+      <w:r>
+        <w:rPr>
+          <w:rFonts w:asciiTheme="majorHAnsi" w:hAnsiTheme="majorHAnsi" w:cstheme="majorHAnsi"/>
+          <w:b/>
+          <w:sz w:val="28"/>
+          <w:u w:val="single"/>
+          <w:lang w:val="en-GB"/>
+        </w:rPr>
+        <w:lastRenderedPageBreak/>
+        <w:t>5</w:t>
+      </w:r>
+      <w:r>
+        <w:rPr>
+          <w:rFonts w:asciiTheme="majorHAnsi" w:hAnsiTheme="majorHAnsi" w:cstheme="majorHAnsi"/>
+          <w:b/>
+          <w:sz w:val="28"/>
+          <w:u w:val="single"/>
+          <w:lang w:val="en-GB"/>
+        </w:rPr>
+        <w:t xml:space="preserve">    </w:t>
+      </w:r>
+      <w:r>
+        <w:rPr>
+          <w:rFonts w:asciiTheme="majorHAnsi" w:hAnsiTheme="majorHAnsi" w:cstheme="majorHAnsi"/>
+          <w:b/>
+          <w:sz w:val="28"/>
+          <w:u w:val="single"/>
+          <w:lang w:val="en-GB"/>
+        </w:rPr>
+        <w:t xml:space="preserve">USE CASE DESCRIPTIONS </w:t>
+      </w:r>
+      <w:r>
+        <w:rPr>
+          <w:rFonts w:asciiTheme="majorHAnsi" w:hAnsiTheme="majorHAnsi" w:cstheme="majorHAnsi"/>
+          <w:b/>
+          <w:sz w:val="28"/>
+          <w:u w:val="single"/>
+          <w:lang w:val="en-GB"/>
+        </w:rPr>
+        <w:t xml:space="preserve">CORRESPONDING TO THE TWO OPERATIONAL SCERIOS </w:t>
+      </w:r>
+      <w:r>
+        <w:rPr>
+          <w:rFonts w:asciiTheme="majorHAnsi" w:hAnsiTheme="majorHAnsi" w:cstheme="majorHAnsi"/>
+          <w:b/>
+          <w:sz w:val="28"/>
+          <w:u w:val="single"/>
+          <w:lang w:val="en-GB"/>
+        </w:rPr>
+        <w:t>(</w:t>
+      </w:r>
       <w:bookmarkEnd w:id="3"/>
       <w:r>
         <w:rPr>
-          <w:rFonts w:cstheme="minorHAnsi"/>
-          <w:sz w:val="24"/>
-          <w:szCs w:val="24"/>
-        </w:rPr>
-        <w:t>gs out of the system.</w:t>
-      </w:r>
-    </w:p>
-    <w:p>
-      <w:pPr>
-        <w:ind w:firstLine="360"/>
-        <w:rPr>
-          <w:rFonts w:asciiTheme="majorHAnsi" w:hAnsiTheme="majorHAnsi" w:cstheme="majorHAnsi"/>
-          <w:sz w:val="24"/>
-          <w:szCs w:val="24"/>
-        </w:rPr>
-      </w:pPr>
-    </w:p>
-    <w:p>
-      <w:pPr>
-        <w:rPr>
-          <w:rFonts w:cstheme="minorHAnsi"/>
+          <w:rFonts w:asciiTheme="majorHAnsi" w:hAnsiTheme="majorHAnsi" w:cstheme="majorHAnsi"/>
+          <w:b/>
+          <w:sz w:val="28"/>
+          <w:u w:val="single"/>
+          <w:lang w:val="en-GB"/>
+        </w:rPr>
+        <w:t xml:space="preserve">SEE PART 4 </w:t>
+      </w:r>
+      <w:hyperlink w:anchor="OperationalScenarios" w:history="1">
+        <w:r>
+          <w:rPr>
+            <w:rStyle w:val="Hyperlink"/>
+            <w:rFonts w:cstheme="minorHAnsi"/>
+            <w:sz w:val="24"/>
+            <w:szCs w:val="24"/>
+            <w:u w:color="000000" w:themeColor="text1"/>
+            <w:vertAlign w:val="superscript"/>
+            <w:lang w:val="en-GB"/>
+          </w:rPr>
+          <w:t>[2</w:t>
+        </w:r>
+        <w:r>
+          <w:rPr>
+            <w:rStyle w:val="Hyperlink"/>
+            <w:rFonts w:cstheme="minorHAnsi"/>
+            <w:sz w:val="24"/>
+            <w:szCs w:val="24"/>
+            <w:u w:color="000000" w:themeColor="text1"/>
+            <w:vertAlign w:val="superscript"/>
+            <w:lang w:val="en-GB"/>
+          </w:rPr>
+          <w:t>]</w:t>
+        </w:r>
+      </w:hyperlink>
+      <w:r>
+        <w:rPr>
+          <w:rStyle w:val="Hyperlink"/>
+          <w:rFonts w:asciiTheme="majorHAnsi" w:hAnsiTheme="majorHAnsi" w:cstheme="majorHAnsi"/>
+          <w:b/>
+          <w:color w:val="000000" w:themeColor="text1"/>
+          <w:sz w:val="28"/>
+          <w:szCs w:val="24"/>
+          <w:u w:val="none"/>
+          <w:lang w:val="en-GB"/>
+        </w:rPr>
+        <w:t>)</w:t>
+      </w:r>
+    </w:p>
+    <w:p>
+      <w:pPr>
+        <w:rPr>
+          <w:rStyle w:val="Hyperlink"/>
+          <w:rFonts w:asciiTheme="majorHAnsi" w:hAnsiTheme="majorHAnsi" w:cstheme="majorHAnsi"/>
+          <w:b/>
+          <w:color w:val="000000" w:themeColor="text1"/>
+          <w:sz w:val="28"/>
+          <w:szCs w:val="24"/>
+          <w:u w:val="none"/>
+          <w:lang w:val="en-GB"/>
+        </w:rPr>
+      </w:pPr>
+    </w:p>
+    <w:p>
+      <w:pPr>
+        <w:rPr>
+          <w:rFonts w:asciiTheme="majorHAnsi" w:hAnsiTheme="majorHAnsi" w:cstheme="majorHAnsi"/>
           <w:b/>
           <w:bCs/>
           <w:sz w:val="28"/>
           <w:szCs w:val="28"/>
-        </w:rPr>
-      </w:pPr>
-      <w:r>
-        <w:rPr>
-          <w:rFonts w:cstheme="minorHAnsi"/>
+          <w:u w:val="single"/>
+        </w:rPr>
+      </w:pPr>
+      <w:r>
+        <w:rPr>
+          <w:rStyle w:val="Hyperlink"/>
+          <w:rFonts w:asciiTheme="majorHAnsi" w:hAnsiTheme="majorHAnsi" w:cstheme="majorHAnsi"/>
+          <w:b/>
+          <w:color w:val="000000" w:themeColor="text1"/>
+          <w:sz w:val="28"/>
+          <w:szCs w:val="24"/>
+          <w:u w:val="none"/>
+          <w:lang w:val="en-GB"/>
+        </w:rPr>
+        <w:tab/>
+      </w:r>
+      <w:r>
+        <w:rPr>
+          <w:rFonts w:asciiTheme="majorHAnsi" w:hAnsiTheme="majorHAnsi" w:cstheme="majorHAnsi"/>
           <w:b/>
           <w:bCs/>
           <w:sz w:val="28"/>
           <w:szCs w:val="28"/>
-        </w:rPr>
+          <w:u w:val="single"/>
+        </w:rPr>
+        <w:t>5</w:t>
+      </w:r>
+      <w:r>
+        <w:rPr>
+          <w:rFonts w:asciiTheme="majorHAnsi" w:hAnsiTheme="majorHAnsi" w:cstheme="majorHAnsi"/>
+          <w:b/>
+          <w:bCs/>
+          <w:sz w:val="28"/>
+          <w:szCs w:val="28"/>
+          <w:u w:val="single"/>
+        </w:rPr>
+        <w:t xml:space="preserve">.1 </w:t>
+      </w:r>
+      <w:r>
+        <w:rPr>
+          <w:rFonts w:asciiTheme="majorHAnsi" w:hAnsiTheme="majorHAnsi" w:cstheme="majorHAnsi"/>
+          <w:b/>
+          <w:bCs/>
+          <w:sz w:val="28"/>
+          <w:szCs w:val="28"/>
+          <w:u w:val="single"/>
+        </w:rPr>
+        <w:t>USE CASE DESCRIPTON I</w:t>
+      </w:r>
+    </w:p>
+    <w:tbl>
+      <w:tblPr>
+        <w:tblStyle w:val="GridTable4-Accent3"/>
+        <w:tblW w:w="9418" w:type="dxa"/>
+        <w:tblLook w:val="04A0" w:firstRow="1" w:lastRow="0" w:firstColumn="1" w:lastColumn="0" w:noHBand="0" w:noVBand="1"/>
+      </w:tblPr>
+      <w:tblGrid>
+        <w:gridCol w:w="4709"/>
+        <w:gridCol w:w="4709"/>
+      </w:tblGrid>
+      <w:tr>
+        <w:trPr>
+          <w:cnfStyle w:val="100000000000" w:firstRow="1" w:lastRow="0" w:firstColumn="0" w:lastColumn="0" w:oddVBand="0" w:evenVBand="0" w:oddHBand="0" w:evenHBand="0" w:firstRowFirstColumn="0" w:firstRowLastColumn="0" w:lastRowFirstColumn="0" w:lastRowLastColumn="0"/>
+          <w:trHeight w:val="196"/>
+        </w:trPr>
+        <w:tc>
+          <w:tcPr>
+            <w:cnfStyle w:val="001000000000" w:firstRow="0" w:lastRow="0" w:firstColumn="1" w:lastColumn="0" w:oddVBand="0" w:evenVBand="0" w:oddHBand="0" w:evenHBand="0" w:firstRowFirstColumn="0" w:firstRowLastColumn="0" w:lastRowFirstColumn="0" w:lastRowLastColumn="0"/>
+            <w:tcW w:w="4709" w:type="dxa"/>
+          </w:tcPr>
+          <w:p>
+            <w:r>
+              <w:t>Use Case Name</w:t>
+            </w:r>
+          </w:p>
+        </w:tc>
+        <w:tc>
+          <w:tcPr>
+            <w:tcW w:w="4709" w:type="dxa"/>
+          </w:tcPr>
+          <w:p>
+            <w:pPr>
+              <w:cnfStyle w:val="100000000000" w:firstRow="1" w:lastRow="0" w:firstColumn="0" w:lastColumn="0" w:oddVBand="0" w:evenVBand="0" w:oddHBand="0" w:evenHBand="0" w:firstRowFirstColumn="0" w:firstRowLastColumn="0" w:lastRowFirstColumn="0" w:lastRowLastColumn="0"/>
+            </w:pPr>
+            <w:r>
+              <w:t>Creating and sharing a quiz</w:t>
+            </w:r>
+          </w:p>
+        </w:tc>
+      </w:tr>
+      <w:tr>
+        <w:trPr>
+          <w:cnfStyle w:val="000000100000" w:firstRow="0" w:lastRow="0" w:firstColumn="0" w:lastColumn="0" w:oddVBand="0" w:evenVBand="0" w:oddHBand="1" w:evenHBand="0" w:firstRowFirstColumn="0" w:firstRowLastColumn="0" w:lastRowFirstColumn="0" w:lastRowLastColumn="0"/>
+          <w:trHeight w:val="185"/>
+        </w:trPr>
+        <w:tc>
+          <w:tcPr>
+            <w:cnfStyle w:val="001000000000" w:firstRow="0" w:lastRow="0" w:firstColumn="1" w:lastColumn="0" w:oddVBand="0" w:evenVBand="0" w:oddHBand="0" w:evenHBand="0" w:firstRowFirstColumn="0" w:firstRowLastColumn="0" w:lastRowFirstColumn="0" w:lastRowLastColumn="0"/>
+            <w:tcW w:w="4709" w:type="dxa"/>
+          </w:tcPr>
+          <w:p>
+            <w:pPr>
+              <w:rPr>
+                <w:b w:val="0"/>
+              </w:rPr>
+            </w:pPr>
+            <w:r>
+              <w:rPr>
+                <w:b w:val="0"/>
+              </w:rPr>
+              <w:t>Scope(system boundary)</w:t>
+            </w:r>
+          </w:p>
+        </w:tc>
+        <w:tc>
+          <w:tcPr>
+            <w:tcW w:w="4709" w:type="dxa"/>
+          </w:tcPr>
+          <w:p>
+            <w:pPr>
+              <w:cnfStyle w:val="000000100000" w:firstRow="0" w:lastRow="0" w:firstColumn="0" w:lastColumn="0" w:oddVBand="0" w:evenVBand="0" w:oddHBand="1" w:evenHBand="0" w:firstRowFirstColumn="0" w:firstRowLastColumn="0" w:lastRowFirstColumn="0" w:lastRowLastColumn="0"/>
+            </w:pPr>
+            <w:r>
+              <w:t>Interactive quiz system</w:t>
+            </w:r>
+          </w:p>
+        </w:tc>
+      </w:tr>
+      <w:tr>
+        <w:trPr>
+          <w:trHeight w:val="196"/>
+        </w:trPr>
+        <w:tc>
+          <w:tcPr>
+            <w:cnfStyle w:val="001000000000" w:firstRow="0" w:lastRow="0" w:firstColumn="1" w:lastColumn="0" w:oddVBand="0" w:evenVBand="0" w:oddHBand="0" w:evenHBand="0" w:firstRowFirstColumn="0" w:firstRowLastColumn="0" w:lastRowFirstColumn="0" w:lastRowLastColumn="0"/>
+            <w:tcW w:w="4709" w:type="dxa"/>
+          </w:tcPr>
+          <w:p>
+            <w:pPr>
+              <w:rPr>
+                <w:b w:val="0"/>
+              </w:rPr>
+            </w:pPr>
+            <w:r>
+              <w:rPr>
+                <w:b w:val="0"/>
+              </w:rPr>
+              <w:t>Primary Actor</w:t>
+            </w:r>
+          </w:p>
+        </w:tc>
+        <w:tc>
+          <w:tcPr>
+            <w:tcW w:w="4709" w:type="dxa"/>
+          </w:tcPr>
+          <w:p>
+            <w:pPr>
+              <w:cnfStyle w:val="000000000000" w:firstRow="0" w:lastRow="0" w:firstColumn="0" w:lastColumn="0" w:oddVBand="0" w:evenVBand="0" w:oddHBand="0" w:evenHBand="0" w:firstRowFirstColumn="0" w:firstRowLastColumn="0" w:lastRowFirstColumn="0" w:lastRowLastColumn="0"/>
+            </w:pPr>
+            <w:r>
+              <w:t>User</w:t>
+            </w:r>
+          </w:p>
+        </w:tc>
+      </w:tr>
+      <w:tr>
+        <w:trPr>
+          <w:cnfStyle w:val="000000100000" w:firstRow="0" w:lastRow="0" w:firstColumn="0" w:lastColumn="0" w:oddVBand="0" w:evenVBand="0" w:oddHBand="1" w:evenHBand="0" w:firstRowFirstColumn="0" w:firstRowLastColumn="0" w:lastRowFirstColumn="0" w:lastRowLastColumn="0"/>
+          <w:trHeight w:val="185"/>
+        </w:trPr>
+        <w:tc>
+          <w:tcPr>
+            <w:cnfStyle w:val="001000000000" w:firstRow="0" w:lastRow="0" w:firstColumn="1" w:lastColumn="0" w:oddVBand="0" w:evenVBand="0" w:oddHBand="0" w:evenHBand="0" w:firstRowFirstColumn="0" w:firstRowLastColumn="0" w:lastRowFirstColumn="0" w:lastRowLastColumn="0"/>
+            <w:tcW w:w="4709" w:type="dxa"/>
+          </w:tcPr>
+          <w:p>
+            <w:pPr>
+              <w:rPr>
+                <w:b w:val="0"/>
+              </w:rPr>
+            </w:pPr>
+            <w:r>
+              <w:rPr>
+                <w:b w:val="0"/>
+              </w:rPr>
+              <w:t>Stakeholders</w:t>
+            </w:r>
+          </w:p>
+        </w:tc>
+        <w:tc>
+          <w:tcPr>
+            <w:tcW w:w="4709" w:type="dxa"/>
+          </w:tcPr>
+          <w:p>
+            <w:pPr>
+              <w:cnfStyle w:val="000000100000" w:firstRow="0" w:lastRow="0" w:firstColumn="0" w:lastColumn="0" w:oddVBand="0" w:evenVBand="0" w:oddHBand="1" w:evenHBand="0" w:firstRowFirstColumn="0" w:firstRowLastColumn="0" w:lastRowFirstColumn="0" w:lastRowLastColumn="0"/>
+            </w:pPr>
+            <w:r>
+              <w:t>Host, Users</w:t>
+            </w:r>
+          </w:p>
+        </w:tc>
+      </w:tr>
+      <w:tr>
+        <w:trPr>
+          <w:trHeight w:val="208"/>
+        </w:trPr>
+        <w:tc>
+          <w:tcPr>
+            <w:cnfStyle w:val="001000000000" w:firstRow="0" w:lastRow="0" w:firstColumn="1" w:lastColumn="0" w:oddVBand="0" w:evenVBand="0" w:oddHBand="0" w:evenHBand="0" w:firstRowFirstColumn="0" w:firstRowLastColumn="0" w:lastRowFirstColumn="0" w:lastRowLastColumn="0"/>
+            <w:tcW w:w="4709" w:type="dxa"/>
+          </w:tcPr>
+          <w:p>
+            <w:pPr>
+              <w:rPr>
+                <w:b w:val="0"/>
+              </w:rPr>
+            </w:pPr>
+            <w:r>
+              <w:rPr>
+                <w:b w:val="0"/>
+              </w:rPr>
+              <w:t>Preconditions</w:t>
+            </w:r>
+          </w:p>
+        </w:tc>
+        <w:tc>
+          <w:tcPr>
+            <w:tcW w:w="4709" w:type="dxa"/>
+          </w:tcPr>
+          <w:p>
+            <w:pPr>
+              <w:cnfStyle w:val="000000000000" w:firstRow="0" w:lastRow="0" w:firstColumn="0" w:lastColumn="0" w:oddVBand="0" w:evenVBand="0" w:oddHBand="0" w:evenHBand="0" w:firstRowFirstColumn="0" w:firstRowLastColumn="0" w:lastRowFirstColumn="0" w:lastRowLastColumn="0"/>
+            </w:pPr>
+            <w:r>
+              <w:rPr>
+                <w:rFonts w:cstheme="minorHAnsi"/>
+                <w:sz w:val="24"/>
+                <w:szCs w:val="24"/>
+              </w:rPr>
+              <w:t>U</w:t>
+            </w:r>
+            <w:r>
+              <w:rPr>
+                <w:rFonts w:cstheme="minorHAnsi"/>
+                <w:sz w:val="24"/>
+                <w:szCs w:val="24"/>
+              </w:rPr>
+              <w:t>ser logs into the system</w:t>
+            </w:r>
+          </w:p>
+        </w:tc>
+      </w:tr>
+      <w:tr>
+        <w:trPr>
+          <w:cnfStyle w:val="000000100000" w:firstRow="0" w:lastRow="0" w:firstColumn="0" w:lastColumn="0" w:oddVBand="0" w:evenVBand="0" w:oddHBand="1" w:evenHBand="0" w:firstRowFirstColumn="0" w:firstRowLastColumn="0" w:lastRowFirstColumn="0" w:lastRowLastColumn="0"/>
+          <w:trHeight w:val="196"/>
+        </w:trPr>
+        <w:tc>
+          <w:tcPr>
+            <w:cnfStyle w:val="001000000000" w:firstRow="0" w:lastRow="0" w:firstColumn="1" w:lastColumn="0" w:oddVBand="0" w:evenVBand="0" w:oddHBand="0" w:evenHBand="0" w:firstRowFirstColumn="0" w:firstRowLastColumn="0" w:lastRowFirstColumn="0" w:lastRowLastColumn="0"/>
+            <w:tcW w:w="4709" w:type="dxa"/>
+          </w:tcPr>
+          <w:p>
+            <w:pPr>
+              <w:rPr>
+                <w:b w:val="0"/>
+              </w:rPr>
+            </w:pPr>
+            <w:r>
+              <w:rPr>
+                <w:b w:val="0"/>
+              </w:rPr>
+              <w:t>Main success scenario</w:t>
+            </w:r>
+          </w:p>
+        </w:tc>
+        <w:tc>
+          <w:tcPr>
+            <w:tcW w:w="4709" w:type="dxa"/>
+          </w:tcPr>
+          <w:p>
+            <w:pPr>
+              <w:pStyle w:val="ListParagraph"/>
+              <w:numPr>
+                <w:ilvl w:val="0"/>
+                <w:numId w:val="4"/>
+              </w:numPr>
+              <w:cnfStyle w:val="000000100000" w:firstRow="0" w:lastRow="0" w:firstColumn="0" w:lastColumn="0" w:oddVBand="0" w:evenVBand="0" w:oddHBand="1" w:evenHBand="0" w:firstRowFirstColumn="0" w:firstRowLastColumn="0" w:lastRowFirstColumn="0" w:lastRowLastColumn="0"/>
+              <w:rPr>
+                <w:rFonts w:cstheme="minorHAnsi"/>
+                <w:b/>
+                <w:bCs/>
+                <w:sz w:val="28"/>
+                <w:szCs w:val="28"/>
+              </w:rPr>
+            </w:pPr>
+            <w:r>
+              <w:rPr>
+                <w:rFonts w:cstheme="minorHAnsi"/>
+                <w:sz w:val="24"/>
+                <w:szCs w:val="24"/>
+              </w:rPr>
+              <w:t xml:space="preserve">A registered user logs in with their </w:t>
+            </w:r>
+            <w:r>
+              <w:rPr>
+                <w:rFonts w:cstheme="minorHAnsi"/>
+                <w:sz w:val="24"/>
+                <w:szCs w:val="24"/>
+              </w:rPr>
+              <w:t>username and password.</w:t>
+            </w:r>
+          </w:p>
+          <w:p>
+            <w:pPr>
+              <w:pStyle w:val="ListParagraph"/>
+              <w:numPr>
+                <w:ilvl w:val="0"/>
+                <w:numId w:val="4"/>
+              </w:numPr>
+              <w:cnfStyle w:val="000000100000" w:firstRow="0" w:lastRow="0" w:firstColumn="0" w:lastColumn="0" w:oddVBand="0" w:evenVBand="0" w:oddHBand="1" w:evenHBand="0" w:firstRowFirstColumn="0" w:firstRowLastColumn="0" w:lastRowFirstColumn="0" w:lastRowLastColumn="0"/>
+              <w:rPr>
+                <w:rFonts w:cstheme="minorHAnsi"/>
+                <w:b/>
+                <w:bCs/>
+                <w:sz w:val="28"/>
+                <w:szCs w:val="28"/>
+              </w:rPr>
+            </w:pPr>
+            <w:r>
+              <w:rPr>
+                <w:rFonts w:cstheme="minorHAnsi"/>
+                <w:sz w:val="24"/>
+                <w:szCs w:val="24"/>
+              </w:rPr>
+              <w:t>User is shown a summary of their created quizzes and quizzes shared with them.</w:t>
+            </w:r>
+          </w:p>
+          <w:p>
+            <w:pPr>
+              <w:pStyle w:val="ListParagraph"/>
+              <w:numPr>
+                <w:ilvl w:val="0"/>
+                <w:numId w:val="4"/>
+              </w:numPr>
+              <w:cnfStyle w:val="000000100000" w:firstRow="0" w:lastRow="0" w:firstColumn="0" w:lastColumn="0" w:oddVBand="0" w:evenVBand="0" w:oddHBand="1" w:evenHBand="0" w:firstRowFirstColumn="0" w:firstRowLastColumn="0" w:lastRowFirstColumn="0" w:lastRowLastColumn="0"/>
+              <w:rPr>
+                <w:rFonts w:cstheme="minorHAnsi"/>
+                <w:b/>
+                <w:bCs/>
+                <w:sz w:val="28"/>
+                <w:szCs w:val="28"/>
+              </w:rPr>
+            </w:pPr>
+            <w:r>
+              <w:rPr>
+                <w:rFonts w:cstheme="minorHAnsi"/>
+                <w:sz w:val="24"/>
+                <w:szCs w:val="24"/>
+              </w:rPr>
+              <w:t>User chooses to create a new quiz with multiple-choice questions.</w:t>
+            </w:r>
+          </w:p>
+          <w:p>
+            <w:pPr>
+              <w:pStyle w:val="ListParagraph"/>
+              <w:numPr>
+                <w:ilvl w:val="0"/>
+                <w:numId w:val="4"/>
+              </w:numPr>
+              <w:cnfStyle w:val="000000100000" w:firstRow="0" w:lastRow="0" w:firstColumn="0" w:lastColumn="0" w:oddVBand="0" w:evenVBand="0" w:oddHBand="1" w:evenHBand="0" w:firstRowFirstColumn="0" w:firstRowLastColumn="0" w:lastRowFirstColumn="0" w:lastRowLastColumn="0"/>
+              <w:rPr>
+                <w:rFonts w:cstheme="minorHAnsi"/>
+                <w:b/>
+                <w:bCs/>
+                <w:sz w:val="28"/>
+                <w:szCs w:val="28"/>
+              </w:rPr>
+            </w:pPr>
+            <w:r>
+              <w:rPr>
+                <w:rFonts w:cstheme="minorHAnsi"/>
+                <w:sz w:val="24"/>
+                <w:szCs w:val="24"/>
+              </w:rPr>
+              <w:t>Question creation:</w:t>
+            </w:r>
+          </w:p>
+          <w:p>
+            <w:pPr>
+              <w:pStyle w:val="ListParagraph"/>
+              <w:numPr>
+                <w:ilvl w:val="0"/>
+                <w:numId w:val="5"/>
+              </w:numPr>
+              <w:cnfStyle w:val="000000100000" w:firstRow="0" w:lastRow="0" w:firstColumn="0" w:lastColumn="0" w:oddVBand="0" w:evenVBand="0" w:oddHBand="1" w:evenHBand="0" w:firstRowFirstColumn="0" w:firstRowLastColumn="0" w:lastRowFirstColumn="0" w:lastRowLastColumn="0"/>
+              <w:rPr>
+                <w:rFonts w:cstheme="minorHAnsi"/>
+                <w:b/>
+                <w:bCs/>
+                <w:sz w:val="28"/>
+                <w:szCs w:val="28"/>
+              </w:rPr>
+            </w:pPr>
+            <w:r>
+              <w:rPr>
+                <w:rFonts w:cstheme="minorHAnsi"/>
+                <w:sz w:val="24"/>
+                <w:szCs w:val="24"/>
+              </w:rPr>
+              <w:t>User can write 2 to 4 options to choose from, with one correct answer.</w:t>
+            </w:r>
+          </w:p>
+          <w:p>
+            <w:pPr>
+              <w:ind w:left="720"/>
+              <w:cnfStyle w:val="000000100000" w:firstRow="0" w:lastRow="0" w:firstColumn="0" w:lastColumn="0" w:oddVBand="0" w:evenVBand="0" w:oddHBand="1" w:evenHBand="0" w:firstRowFirstColumn="0" w:firstRowLastColumn="0" w:lastRowFirstColumn="0" w:lastRowLastColumn="0"/>
+              <w:rPr>
+                <w:rFonts w:cstheme="minorHAnsi"/>
+                <w:b/>
+                <w:bCs/>
+                <w:sz w:val="28"/>
+                <w:szCs w:val="28"/>
+              </w:rPr>
+            </w:pPr>
+          </w:p>
+          <w:p>
+            <w:pPr>
+              <w:jc w:val="center"/>
+              <w:cnfStyle w:val="000000100000" w:firstRow="0" w:lastRow="0" w:firstColumn="0" w:lastColumn="0" w:oddVBand="0" w:evenVBand="0" w:oddHBand="1" w:evenHBand="0" w:firstRowFirstColumn="0" w:firstRowLastColumn="0" w:lastRowFirstColumn="0" w:lastRowLastColumn="0"/>
+              <w:rPr>
+                <w:rFonts w:cstheme="minorHAnsi"/>
+                <w:sz w:val="24"/>
+                <w:szCs w:val="24"/>
+              </w:rPr>
+            </w:pPr>
+            <w:r>
+              <w:rPr>
+                <w:rFonts w:cstheme="minorHAnsi"/>
+                <w:sz w:val="24"/>
+                <w:szCs w:val="24"/>
+              </w:rPr>
+              <w:t xml:space="preserve">User repeats </w:t>
+            </w:r>
+            <w:r>
+              <w:rPr>
+                <w:rFonts w:cstheme="minorHAnsi"/>
+                <w:b/>
+                <w:bCs/>
+                <w:sz w:val="24"/>
+                <w:szCs w:val="24"/>
+              </w:rPr>
+              <w:t>4.</w:t>
+            </w:r>
+            <w:r>
+              <w:rPr>
+                <w:rFonts w:cstheme="minorHAnsi"/>
+                <w:sz w:val="24"/>
+                <w:szCs w:val="24"/>
+              </w:rPr>
+              <w:t xml:space="preserve"> </w:t>
+            </w:r>
+            <w:proofErr w:type="gramStart"/>
+            <w:r>
+              <w:rPr>
+                <w:rFonts w:cstheme="minorHAnsi"/>
+                <w:sz w:val="24"/>
+                <w:szCs w:val="24"/>
+              </w:rPr>
+              <w:t>until</w:t>
+            </w:r>
+            <w:proofErr w:type="gramEnd"/>
+            <w:r>
+              <w:rPr>
+                <w:rFonts w:cstheme="minorHAnsi"/>
+                <w:sz w:val="24"/>
+                <w:szCs w:val="24"/>
+              </w:rPr>
+              <w:t xml:space="preserve"> they choose to finish creating the quiz.</w:t>
+            </w:r>
+          </w:p>
+          <w:p>
+            <w:pPr>
+              <w:jc w:val="center"/>
+              <w:cnfStyle w:val="000000100000" w:firstRow="0" w:lastRow="0" w:firstColumn="0" w:lastColumn="0" w:oddVBand="0" w:evenVBand="0" w:oddHBand="1" w:evenHBand="0" w:firstRowFirstColumn="0" w:firstRowLastColumn="0" w:lastRowFirstColumn="0" w:lastRowLastColumn="0"/>
+              <w:rPr>
+                <w:rFonts w:cstheme="minorHAnsi"/>
+                <w:sz w:val="24"/>
+                <w:szCs w:val="24"/>
+              </w:rPr>
+            </w:pPr>
+          </w:p>
+          <w:p>
+            <w:pPr>
+              <w:pStyle w:val="ListParagraph"/>
+              <w:numPr>
+                <w:ilvl w:val="0"/>
+                <w:numId w:val="4"/>
+              </w:numPr>
+              <w:cnfStyle w:val="000000100000" w:firstRow="0" w:lastRow="0" w:firstColumn="0" w:lastColumn="0" w:oddVBand="0" w:evenVBand="0" w:oddHBand="1" w:evenHBand="0" w:firstRowFirstColumn="0" w:firstRowLastColumn="0" w:lastRowFirstColumn="0" w:lastRowLastColumn="0"/>
+              <w:rPr>
+                <w:rFonts w:cstheme="minorHAnsi"/>
+                <w:b/>
+                <w:bCs/>
+                <w:sz w:val="24"/>
+                <w:szCs w:val="24"/>
+              </w:rPr>
+            </w:pPr>
+            <w:r>
+              <w:rPr>
+                <w:rFonts w:cstheme="minorHAnsi"/>
+                <w:bCs/>
+                <w:sz w:val="24"/>
+                <w:szCs w:val="24"/>
+              </w:rPr>
+              <w:t>User saves the quiz</w:t>
+            </w:r>
+            <w:r>
+              <w:rPr>
+                <w:rFonts w:cstheme="minorHAnsi"/>
+                <w:b/>
+                <w:bCs/>
+                <w:sz w:val="24"/>
+                <w:szCs w:val="24"/>
+              </w:rPr>
+              <w:t xml:space="preserve"> </w:t>
+            </w:r>
+            <w:r>
+              <w:rPr>
+                <w:rFonts w:cstheme="minorHAnsi"/>
+                <w:bCs/>
+                <w:sz w:val="24"/>
+                <w:szCs w:val="24"/>
+              </w:rPr>
+              <w:t>and is</w:t>
+            </w:r>
+            <w:r>
+              <w:rPr>
+                <w:rFonts w:cstheme="minorHAnsi"/>
+                <w:b/>
+                <w:bCs/>
+                <w:sz w:val="24"/>
+                <w:szCs w:val="24"/>
+              </w:rPr>
+              <w:t xml:space="preserve"> </w:t>
+            </w:r>
+            <w:r>
+              <w:rPr>
+                <w:rFonts w:cstheme="minorHAnsi"/>
+                <w:sz w:val="24"/>
+                <w:szCs w:val="24"/>
+              </w:rPr>
+              <w:t>returned the summary of quizzes</w:t>
+            </w:r>
+            <w:r>
+              <w:rPr>
+                <w:rFonts w:cstheme="minorHAnsi"/>
+                <w:sz w:val="24"/>
+                <w:szCs w:val="24"/>
+              </w:rPr>
+              <w:t>.</w:t>
+            </w:r>
+          </w:p>
+          <w:p>
+            <w:pPr>
+              <w:pStyle w:val="ListParagraph"/>
+              <w:numPr>
+                <w:ilvl w:val="0"/>
+                <w:numId w:val="4"/>
+              </w:numPr>
+              <w:cnfStyle w:val="000000100000" w:firstRow="0" w:lastRow="0" w:firstColumn="0" w:lastColumn="0" w:oddVBand="0" w:evenVBand="0" w:oddHBand="1" w:evenHBand="0" w:firstRowFirstColumn="0" w:firstRowLastColumn="0" w:lastRowFirstColumn="0" w:lastRowLastColumn="0"/>
+              <w:rPr>
+                <w:rFonts w:cstheme="minorHAnsi"/>
+                <w:b/>
+                <w:bCs/>
+                <w:sz w:val="28"/>
+                <w:szCs w:val="28"/>
+              </w:rPr>
+            </w:pPr>
+            <w:r>
+              <w:rPr>
+                <w:rFonts w:cstheme="minorHAnsi"/>
+                <w:sz w:val="24"/>
+                <w:szCs w:val="24"/>
+              </w:rPr>
+              <w:t>User selects their newly created quiz</w:t>
+            </w:r>
+            <w:r>
+              <w:rPr>
+                <w:rFonts w:cstheme="minorHAnsi"/>
+                <w:sz w:val="24"/>
+                <w:szCs w:val="24"/>
+              </w:rPr>
+              <w:t>, chooses to</w:t>
+            </w:r>
+            <w:r>
+              <w:rPr>
+                <w:rFonts w:cstheme="minorHAnsi"/>
+                <w:sz w:val="24"/>
+                <w:szCs w:val="24"/>
+              </w:rPr>
+              <w:t xml:space="preserve"> </w:t>
+            </w:r>
+            <w:r>
+              <w:rPr>
+                <w:rFonts w:cstheme="minorHAnsi"/>
+                <w:sz w:val="24"/>
+                <w:szCs w:val="24"/>
+              </w:rPr>
+              <w:t xml:space="preserve">share it, </w:t>
+            </w:r>
+            <w:r>
+              <w:rPr>
+                <w:rFonts w:cstheme="minorHAnsi"/>
+                <w:sz w:val="24"/>
+                <w:szCs w:val="24"/>
+              </w:rPr>
+              <w:t>enter</w:t>
+            </w:r>
+            <w:r>
+              <w:rPr>
+                <w:rFonts w:cstheme="minorHAnsi"/>
+                <w:sz w:val="24"/>
+                <w:szCs w:val="24"/>
+              </w:rPr>
+              <w:t>s</w:t>
+            </w:r>
+            <w:r>
+              <w:rPr>
+                <w:rFonts w:cstheme="minorHAnsi"/>
+                <w:sz w:val="24"/>
+                <w:szCs w:val="24"/>
+              </w:rPr>
+              <w:t xml:space="preserve"> the </w:t>
+            </w:r>
+            <w:r>
+              <w:rPr>
+                <w:rFonts w:cstheme="minorHAnsi"/>
+                <w:sz w:val="24"/>
+                <w:szCs w:val="24"/>
+              </w:rPr>
+              <w:t>username of another registered that he wants to share it with</w:t>
+            </w:r>
+          </w:p>
+          <w:p>
+            <w:pPr>
+              <w:pStyle w:val="ListParagraph"/>
+              <w:numPr>
+                <w:ilvl w:val="0"/>
+                <w:numId w:val="4"/>
+              </w:numPr>
+              <w:cnfStyle w:val="000000100000" w:firstRow="0" w:lastRow="0" w:firstColumn="0" w:lastColumn="0" w:oddVBand="0" w:evenVBand="0" w:oddHBand="1" w:evenHBand="0" w:firstRowFirstColumn="0" w:firstRowLastColumn="0" w:lastRowFirstColumn="0" w:lastRowLastColumn="0"/>
+              <w:rPr>
+                <w:rFonts w:cstheme="minorHAnsi"/>
+                <w:b/>
+                <w:bCs/>
+                <w:sz w:val="28"/>
+                <w:szCs w:val="28"/>
+              </w:rPr>
+            </w:pPr>
+            <w:r>
+              <w:rPr>
+                <w:rFonts w:cstheme="minorHAnsi"/>
+                <w:sz w:val="24"/>
+                <w:szCs w:val="24"/>
+              </w:rPr>
+              <w:t>User shares the quiz and logs out of the system.</w:t>
+            </w:r>
+          </w:p>
+        </w:tc>
+      </w:tr>
+      <w:tr>
+        <w:trPr>
+          <w:trHeight w:val="226"/>
+        </w:trPr>
+        <w:tc>
+          <w:tcPr>
+            <w:cnfStyle w:val="001000000000" w:firstRow="0" w:lastRow="0" w:firstColumn="1" w:lastColumn="0" w:oddVBand="0" w:evenVBand="0" w:oddHBand="0" w:evenHBand="0" w:firstRowFirstColumn="0" w:firstRowLastColumn="0" w:lastRowFirstColumn="0" w:lastRowLastColumn="0"/>
+            <w:tcW w:w="4709" w:type="dxa"/>
+          </w:tcPr>
+          <w:p>
+            <w:pPr>
+              <w:rPr>
+                <w:b w:val="0"/>
+              </w:rPr>
+            </w:pPr>
+            <w:r>
+              <w:rPr>
+                <w:b w:val="0"/>
+              </w:rPr>
+              <w:t>Extensions</w:t>
+            </w:r>
+          </w:p>
+        </w:tc>
+        <w:tc>
+          <w:tcPr>
+            <w:tcW w:w="4709" w:type="dxa"/>
+          </w:tcPr>
+          <w:p>
+            <w:pPr>
+              <w:pStyle w:val="ListParagraph"/>
+              <w:numPr>
+                <w:ilvl w:val="0"/>
+                <w:numId w:val="8"/>
+              </w:numPr>
+              <w:cnfStyle w:val="000000000000" w:firstRow="0" w:lastRow="0" w:firstColumn="0" w:lastColumn="0" w:oddVBand="0" w:evenVBand="0" w:oddHBand="0" w:evenHBand="0" w:firstRowFirstColumn="0" w:firstRowLastColumn="0" w:lastRowFirstColumn="0" w:lastRowLastColumn="0"/>
+              <w:rPr>
+                <w:rFonts w:cstheme="minorHAnsi"/>
+                <w:b/>
+                <w:bCs/>
+                <w:sz w:val="28"/>
+                <w:szCs w:val="28"/>
+              </w:rPr>
+            </w:pPr>
+            <w:r>
+              <w:rPr>
+                <w:rFonts w:cstheme="minorHAnsi"/>
+                <w:sz w:val="24"/>
+                <w:szCs w:val="24"/>
+              </w:rPr>
+              <w:t xml:space="preserve">Wrong username or password </w:t>
+            </w:r>
+          </w:p>
+          <w:p>
+            <w:pPr>
+              <w:pStyle w:val="ListParagraph"/>
+              <w:numPr>
+                <w:ilvl w:val="0"/>
+                <w:numId w:val="5"/>
+              </w:numPr>
+              <w:cnfStyle w:val="000000000000" w:firstRow="0" w:lastRow="0" w:firstColumn="0" w:lastColumn="0" w:oddVBand="0" w:evenVBand="0" w:oddHBand="0" w:evenHBand="0" w:firstRowFirstColumn="0" w:firstRowLastColumn="0" w:lastRowFirstColumn="0" w:lastRowLastColumn="0"/>
+              <w:rPr>
+                <w:rFonts w:cstheme="minorHAnsi"/>
+                <w:b/>
+                <w:bCs/>
+                <w:sz w:val="28"/>
+                <w:szCs w:val="28"/>
+              </w:rPr>
+            </w:pPr>
+            <w:r>
+              <w:rPr>
+                <w:rFonts w:cstheme="minorHAnsi"/>
+                <w:sz w:val="24"/>
+                <w:szCs w:val="24"/>
+              </w:rPr>
+              <w:t>Error message is displayed</w:t>
+            </w:r>
+          </w:p>
+          <w:p>
+            <w:pPr>
+              <w:pStyle w:val="ListParagraph"/>
+              <w:numPr>
+                <w:ilvl w:val="0"/>
+                <w:numId w:val="5"/>
+              </w:numPr>
+              <w:cnfStyle w:val="000000000000" w:firstRow="0" w:lastRow="0" w:firstColumn="0" w:lastColumn="0" w:oddVBand="0" w:evenVBand="0" w:oddHBand="0" w:evenHBand="0" w:firstRowFirstColumn="0" w:firstRowLastColumn="0" w:lastRowFirstColumn="0" w:lastRowLastColumn="0"/>
+              <w:rPr>
+                <w:rFonts w:cstheme="minorHAnsi"/>
+                <w:b/>
+                <w:bCs/>
+                <w:sz w:val="28"/>
+                <w:szCs w:val="28"/>
+              </w:rPr>
+            </w:pPr>
+            <w:r>
+              <w:rPr>
+                <w:rFonts w:cstheme="minorHAnsi"/>
+                <w:sz w:val="24"/>
+                <w:szCs w:val="24"/>
+              </w:rPr>
+              <w:t>User is prompted again</w:t>
+            </w:r>
+          </w:p>
+          <w:p>
+            <w:pPr>
+              <w:pStyle w:val="ListParagraph"/>
+              <w:numPr>
+                <w:ilvl w:val="0"/>
+                <w:numId w:val="8"/>
+              </w:numPr>
+              <w:cnfStyle w:val="000000000000" w:firstRow="0" w:lastRow="0" w:firstColumn="0" w:lastColumn="0" w:oddVBand="0" w:evenVBand="0" w:oddHBand="0" w:evenHBand="0" w:firstRowFirstColumn="0" w:firstRowLastColumn="0" w:lastRowFirstColumn="0" w:lastRowLastColumn="0"/>
+              <w:rPr>
+                <w:sz w:val="24"/>
+              </w:rPr>
+            </w:pPr>
+            <w:r>
+              <w:rPr>
+                <w:sz w:val="24"/>
+              </w:rPr>
+              <w:t>User tries to share the quiz with a nonexistent user</w:t>
+            </w:r>
+          </w:p>
+          <w:p>
+            <w:pPr>
+              <w:pStyle w:val="ListParagraph"/>
+              <w:numPr>
+                <w:ilvl w:val="0"/>
+                <w:numId w:val="5"/>
+              </w:numPr>
+              <w:cnfStyle w:val="000000000000" w:firstRow="0" w:lastRow="0" w:firstColumn="0" w:lastColumn="0" w:oddVBand="0" w:evenVBand="0" w:oddHBand="0" w:evenHBand="0" w:firstRowFirstColumn="0" w:firstRowLastColumn="0" w:lastRowFirstColumn="0" w:lastRowLastColumn="0"/>
+            </w:pPr>
+            <w:r>
+              <w:rPr>
+                <w:sz w:val="24"/>
+              </w:rPr>
+              <w:t>Error message is displayed</w:t>
+            </w:r>
+          </w:p>
+        </w:tc>
+      </w:tr>
+    </w:tbl>
+    <w:p/>
+    <w:p>
+      <w:pPr>
+        <w:ind w:firstLine="708"/>
+      </w:pPr>
+      <w:r>
+        <w:br w:type="page"/>
+      </w:r>
+      <w:r>
+        <w:rPr>
+          <w:rFonts w:asciiTheme="majorHAnsi" w:hAnsiTheme="majorHAnsi" w:cstheme="majorHAnsi"/>
+          <w:b/>
+          <w:bCs/>
+          <w:sz w:val="28"/>
+          <w:szCs w:val="28"/>
+          <w:u w:val="single"/>
+        </w:rPr>
+        <w:lastRenderedPageBreak/>
+        <w:t>5</w:t>
+      </w:r>
+      <w:r>
+        <w:rPr>
+          <w:rFonts w:asciiTheme="majorHAnsi" w:hAnsiTheme="majorHAnsi" w:cstheme="majorHAnsi"/>
+          <w:b/>
+          <w:bCs/>
+          <w:sz w:val="28"/>
+          <w:szCs w:val="28"/>
+          <w:u w:val="single"/>
+        </w:rPr>
+        <w:t>.2</w:t>
+      </w:r>
+      <w:r>
+        <w:rPr>
+          <w:rFonts w:asciiTheme="majorHAnsi" w:hAnsiTheme="majorHAnsi" w:cstheme="majorHAnsi"/>
+          <w:b/>
+          <w:bCs/>
+          <w:sz w:val="28"/>
+          <w:szCs w:val="28"/>
+          <w:u w:val="single"/>
+        </w:rPr>
+        <w:t xml:space="preserve"> USE CASE DESCRIPTON </w:t>
+      </w:r>
+      <w:r>
+        <w:rPr>
+          <w:rFonts w:asciiTheme="majorHAnsi" w:hAnsiTheme="majorHAnsi" w:cstheme="majorHAnsi"/>
+          <w:b/>
+          <w:bCs/>
+          <w:sz w:val="28"/>
+          <w:szCs w:val="28"/>
+          <w:u w:val="single"/>
+        </w:rPr>
+        <w:t>I</w:t>
+      </w:r>
+      <w:r>
+        <w:rPr>
+          <w:rFonts w:asciiTheme="majorHAnsi" w:hAnsiTheme="majorHAnsi" w:cstheme="majorHAnsi"/>
+          <w:b/>
+          <w:bCs/>
+          <w:sz w:val="28"/>
+          <w:szCs w:val="28"/>
+          <w:u w:val="single"/>
+        </w:rPr>
+        <w:t>I</w:t>
+      </w:r>
+      <w:r>
+        <w:t xml:space="preserve"> </w:t>
+      </w:r>
+    </w:p>
+    <w:tbl>
+      <w:tblPr>
+        <w:tblStyle w:val="GridTable4-Accent3"/>
+        <w:tblW w:w="9418" w:type="dxa"/>
+        <w:tblLook w:val="04A0" w:firstRow="1" w:lastRow="0" w:firstColumn="1" w:lastColumn="0" w:noHBand="0" w:noVBand="1"/>
+      </w:tblPr>
+      <w:tblGrid>
+        <w:gridCol w:w="4709"/>
+        <w:gridCol w:w="4709"/>
+      </w:tblGrid>
+      <w:tr>
+        <w:trPr>
+          <w:cnfStyle w:val="100000000000" w:firstRow="1" w:lastRow="0" w:firstColumn="0" w:lastColumn="0" w:oddVBand="0" w:evenVBand="0" w:oddHBand="0" w:evenHBand="0" w:firstRowFirstColumn="0" w:firstRowLastColumn="0" w:lastRowFirstColumn="0" w:lastRowLastColumn="0"/>
+          <w:trHeight w:val="196"/>
+        </w:trPr>
+        <w:tc>
+          <w:tcPr>
+            <w:cnfStyle w:val="001000000000" w:firstRow="0" w:lastRow="0" w:firstColumn="1" w:lastColumn="0" w:oddVBand="0" w:evenVBand="0" w:oddHBand="0" w:evenHBand="0" w:firstRowFirstColumn="0" w:firstRowLastColumn="0" w:lastRowFirstColumn="0" w:lastRowLastColumn="0"/>
+            <w:tcW w:w="4709" w:type="dxa"/>
+          </w:tcPr>
+          <w:p>
+            <w:r>
+              <w:t>Use Case Name</w:t>
+            </w:r>
+          </w:p>
+        </w:tc>
+        <w:tc>
+          <w:tcPr>
+            <w:tcW w:w="4709" w:type="dxa"/>
+          </w:tcPr>
+          <w:p>
+            <w:pPr>
+              <w:cnfStyle w:val="100000000000" w:firstRow="1" w:lastRow="0" w:firstColumn="0" w:lastColumn="0" w:oddVBand="0" w:evenVBand="0" w:oddHBand="0" w:evenHBand="0" w:firstRowFirstColumn="0" w:firstRowLastColumn="0" w:lastRowFirstColumn="0" w:lastRowLastColumn="0"/>
+            </w:pPr>
+            <w:r>
+              <w:t>Starting an existing quiz</w:t>
+            </w:r>
+          </w:p>
+        </w:tc>
+      </w:tr>
+      <w:tr>
+        <w:trPr>
+          <w:cnfStyle w:val="000000100000" w:firstRow="0" w:lastRow="0" w:firstColumn="0" w:lastColumn="0" w:oddVBand="0" w:evenVBand="0" w:oddHBand="1" w:evenHBand="0" w:firstRowFirstColumn="0" w:firstRowLastColumn="0" w:lastRowFirstColumn="0" w:lastRowLastColumn="0"/>
+          <w:trHeight w:val="185"/>
+        </w:trPr>
+        <w:tc>
+          <w:tcPr>
+            <w:cnfStyle w:val="001000000000" w:firstRow="0" w:lastRow="0" w:firstColumn="1" w:lastColumn="0" w:oddVBand="0" w:evenVBand="0" w:oddHBand="0" w:evenHBand="0" w:firstRowFirstColumn="0" w:firstRowLastColumn="0" w:lastRowFirstColumn="0" w:lastRowLastColumn="0"/>
+            <w:tcW w:w="4709" w:type="dxa"/>
+          </w:tcPr>
+          <w:p>
+            <w:pPr>
+              <w:rPr>
+                <w:b w:val="0"/>
+              </w:rPr>
+            </w:pPr>
+            <w:r>
+              <w:rPr>
+                <w:b w:val="0"/>
+              </w:rPr>
+              <w:t>Scope(system boundary)</w:t>
+            </w:r>
+          </w:p>
+        </w:tc>
+        <w:tc>
+          <w:tcPr>
+            <w:tcW w:w="4709" w:type="dxa"/>
+          </w:tcPr>
+          <w:p>
+            <w:pPr>
+              <w:cnfStyle w:val="000000100000" w:firstRow="0" w:lastRow="0" w:firstColumn="0" w:lastColumn="0" w:oddVBand="0" w:evenVBand="0" w:oddHBand="1" w:evenHBand="0" w:firstRowFirstColumn="0" w:firstRowLastColumn="0" w:lastRowFirstColumn="0" w:lastRowLastColumn="0"/>
+            </w:pPr>
+            <w:r>
+              <w:t>Interactive quiz system</w:t>
+            </w:r>
+          </w:p>
+        </w:tc>
+      </w:tr>
+      <w:tr>
+        <w:trPr>
+          <w:trHeight w:val="196"/>
+        </w:trPr>
+        <w:tc>
+          <w:tcPr>
+            <w:cnfStyle w:val="001000000000" w:firstRow="0" w:lastRow="0" w:firstColumn="1" w:lastColumn="0" w:oddVBand="0" w:evenVBand="0" w:oddHBand="0" w:evenHBand="0" w:firstRowFirstColumn="0" w:firstRowLastColumn="0" w:lastRowFirstColumn="0" w:lastRowLastColumn="0"/>
+            <w:tcW w:w="4709" w:type="dxa"/>
+          </w:tcPr>
+          <w:p>
+            <w:pPr>
+              <w:rPr>
+                <w:b w:val="0"/>
+              </w:rPr>
+            </w:pPr>
+            <w:r>
+              <w:rPr>
+                <w:b w:val="0"/>
+              </w:rPr>
+              <w:t>Primary Actor</w:t>
+            </w:r>
+          </w:p>
+        </w:tc>
+        <w:tc>
+          <w:tcPr>
+            <w:tcW w:w="4709" w:type="dxa"/>
+          </w:tcPr>
+          <w:p>
+            <w:pPr>
+              <w:cnfStyle w:val="000000000000" w:firstRow="0" w:lastRow="0" w:firstColumn="0" w:lastColumn="0" w:oddVBand="0" w:evenVBand="0" w:oddHBand="0" w:evenHBand="0" w:firstRowFirstColumn="0" w:firstRowLastColumn="0" w:lastRowFirstColumn="0" w:lastRowLastColumn="0"/>
+            </w:pPr>
+            <w:r>
+              <w:t>Host</w:t>
+            </w:r>
+          </w:p>
+        </w:tc>
+      </w:tr>
+      <w:tr>
+        <w:trPr>
+          <w:cnfStyle w:val="000000100000" w:firstRow="0" w:lastRow="0" w:firstColumn="0" w:lastColumn="0" w:oddVBand="0" w:evenVBand="0" w:oddHBand="1" w:evenHBand="0" w:firstRowFirstColumn="0" w:firstRowLastColumn="0" w:lastRowFirstColumn="0" w:lastRowLastColumn="0"/>
+          <w:trHeight w:val="185"/>
+        </w:trPr>
+        <w:tc>
+          <w:tcPr>
+            <w:cnfStyle w:val="001000000000" w:firstRow="0" w:lastRow="0" w:firstColumn="1" w:lastColumn="0" w:oddVBand="0" w:evenVBand="0" w:oddHBand="0" w:evenHBand="0" w:firstRowFirstColumn="0" w:firstRowLastColumn="0" w:lastRowFirstColumn="0" w:lastRowLastColumn="0"/>
+            <w:tcW w:w="4709" w:type="dxa"/>
+          </w:tcPr>
+          <w:p>
+            <w:pPr>
+              <w:rPr>
+                <w:b w:val="0"/>
+              </w:rPr>
+            </w:pPr>
+            <w:r>
+              <w:rPr>
+                <w:b w:val="0"/>
+              </w:rPr>
+              <w:t>Stakeholders</w:t>
+            </w:r>
+          </w:p>
+        </w:tc>
+        <w:tc>
+          <w:tcPr>
+            <w:tcW w:w="4709" w:type="dxa"/>
+          </w:tcPr>
+          <w:p>
+            <w:pPr>
+              <w:cnfStyle w:val="000000100000" w:firstRow="0" w:lastRow="0" w:firstColumn="0" w:lastColumn="0" w:oddVBand="0" w:evenVBand="0" w:oddHBand="1" w:evenHBand="0" w:firstRowFirstColumn="0" w:firstRowLastColumn="0" w:lastRowFirstColumn="0" w:lastRowLastColumn="0"/>
+            </w:pPr>
+            <w:r>
+              <w:t>Host, Users</w:t>
+            </w:r>
+          </w:p>
+        </w:tc>
+      </w:tr>
+      <w:tr>
+        <w:trPr>
+          <w:trHeight w:val="208"/>
+        </w:trPr>
+        <w:tc>
+          <w:tcPr>
+            <w:cnfStyle w:val="001000000000" w:firstRow="0" w:lastRow="0" w:firstColumn="1" w:lastColumn="0" w:oddVBand="0" w:evenVBand="0" w:oddHBand="0" w:evenHBand="0" w:firstRowFirstColumn="0" w:firstRowLastColumn="0" w:lastRowFirstColumn="0" w:lastRowLastColumn="0"/>
+            <w:tcW w:w="4709" w:type="dxa"/>
+          </w:tcPr>
+          <w:p>
+            <w:pPr>
+              <w:rPr>
+                <w:b w:val="0"/>
+              </w:rPr>
+            </w:pPr>
+            <w:r>
+              <w:rPr>
+                <w:b w:val="0"/>
+              </w:rPr>
+              <w:t>Preconditions</w:t>
+            </w:r>
+          </w:p>
+        </w:tc>
+        <w:tc>
+          <w:tcPr>
+            <w:tcW w:w="4709" w:type="dxa"/>
+          </w:tcPr>
+          <w:p>
+            <w:pPr>
+              <w:cnfStyle w:val="000000000000" w:firstRow="0" w:lastRow="0" w:firstColumn="0" w:lastColumn="0" w:oddVBand="0" w:evenVBand="0" w:oddHBand="0" w:evenHBand="0" w:firstRowFirstColumn="0" w:firstRowLastColumn="0" w:lastRowFirstColumn="0" w:lastRowLastColumn="0"/>
+            </w:pPr>
+            <w:r>
+              <w:rPr>
+                <w:rFonts w:cstheme="minorHAnsi"/>
+                <w:sz w:val="24"/>
+                <w:szCs w:val="24"/>
+              </w:rPr>
+              <w:t>U</w:t>
+            </w:r>
+            <w:r>
+              <w:rPr>
+                <w:rFonts w:cstheme="minorHAnsi"/>
+                <w:sz w:val="24"/>
+                <w:szCs w:val="24"/>
+              </w:rPr>
+              <w:t>ser logs into the system</w:t>
+            </w:r>
+          </w:p>
+        </w:tc>
+      </w:tr>
+      <w:tr>
+        <w:trPr>
+          <w:cnfStyle w:val="000000100000" w:firstRow="0" w:lastRow="0" w:firstColumn="0" w:lastColumn="0" w:oddVBand="0" w:evenVBand="0" w:oddHBand="1" w:evenHBand="0" w:firstRowFirstColumn="0" w:firstRowLastColumn="0" w:lastRowFirstColumn="0" w:lastRowLastColumn="0"/>
+          <w:trHeight w:val="196"/>
+        </w:trPr>
+        <w:tc>
+          <w:tcPr>
+            <w:cnfStyle w:val="001000000000" w:firstRow="0" w:lastRow="0" w:firstColumn="1" w:lastColumn="0" w:oddVBand="0" w:evenVBand="0" w:oddHBand="0" w:evenHBand="0" w:firstRowFirstColumn="0" w:firstRowLastColumn="0" w:lastRowFirstColumn="0" w:lastRowLastColumn="0"/>
+            <w:tcW w:w="4709" w:type="dxa"/>
+          </w:tcPr>
+          <w:p>
+            <w:pPr>
+              <w:rPr>
+                <w:b w:val="0"/>
+              </w:rPr>
+            </w:pPr>
+            <w:r>
+              <w:rPr>
+                <w:b w:val="0"/>
+              </w:rPr>
+              <w:t>Main success scenario</w:t>
+            </w:r>
+          </w:p>
+        </w:tc>
+        <w:tc>
+          <w:tcPr>
+            <w:tcW w:w="4709" w:type="dxa"/>
+          </w:tcPr>
+          <w:p>
+            <w:pPr>
+              <w:pStyle w:val="ListParagraph"/>
+              <w:numPr>
+                <w:ilvl w:val="0"/>
+                <w:numId w:val="6"/>
+              </w:numPr>
+              <w:cnfStyle w:val="000000100000" w:firstRow="0" w:lastRow="0" w:firstColumn="0" w:lastColumn="0" w:oddVBand="0" w:evenVBand="0" w:oddHBand="1" w:evenHBand="0" w:firstRowFirstColumn="0" w:firstRowLastColumn="0" w:lastRowFirstColumn="0" w:lastRowLastColumn="0"/>
+              <w:rPr>
+                <w:rFonts w:cstheme="minorHAnsi"/>
+                <w:b/>
+                <w:bCs/>
+                <w:sz w:val="28"/>
+                <w:szCs w:val="28"/>
+              </w:rPr>
+            </w:pPr>
+            <w:r>
+              <w:rPr>
+                <w:rFonts w:cstheme="minorHAnsi"/>
+                <w:sz w:val="24"/>
+                <w:szCs w:val="24"/>
+              </w:rPr>
+              <w:t xml:space="preserve">User selects a quiz and </w:t>
+            </w:r>
+            <w:r>
+              <w:rPr>
+                <w:rFonts w:cstheme="minorHAnsi"/>
+                <w:sz w:val="24"/>
+                <w:szCs w:val="24"/>
+              </w:rPr>
+              <w:t>chooses to initiate this quiz, becoming the host of the session.</w:t>
+            </w:r>
+          </w:p>
+          <w:p>
+            <w:pPr>
+              <w:pStyle w:val="ListParagraph"/>
+              <w:numPr>
+                <w:ilvl w:val="0"/>
+                <w:numId w:val="6"/>
+              </w:numPr>
+              <w:cnfStyle w:val="000000100000" w:firstRow="0" w:lastRow="0" w:firstColumn="0" w:lastColumn="0" w:oddVBand="0" w:evenVBand="0" w:oddHBand="1" w:evenHBand="0" w:firstRowFirstColumn="0" w:firstRowLastColumn="0" w:lastRowFirstColumn="0" w:lastRowLastColumn="0"/>
+              <w:rPr>
+                <w:rFonts w:cstheme="minorHAnsi"/>
+                <w:b/>
+                <w:bCs/>
+                <w:sz w:val="28"/>
+                <w:szCs w:val="28"/>
+              </w:rPr>
+            </w:pPr>
+            <w:r>
+              <w:rPr>
+                <w:rFonts w:cstheme="minorHAnsi"/>
+                <w:sz w:val="24"/>
+                <w:szCs w:val="24"/>
+              </w:rPr>
+              <w:t>The initiated quiz generates a unique ID number</w:t>
+            </w:r>
+            <w:r>
+              <w:rPr>
+                <w:rFonts w:cstheme="minorHAnsi"/>
+                <w:sz w:val="24"/>
+                <w:szCs w:val="24"/>
+              </w:rPr>
+              <w:t xml:space="preserve">, which the host </w:t>
+            </w:r>
+            <w:r>
+              <w:rPr>
+                <w:rFonts w:cstheme="minorHAnsi"/>
+                <w:sz w:val="24"/>
+                <w:szCs w:val="24"/>
+              </w:rPr>
+              <w:t>shares so other registered users can join the quiz.</w:t>
+            </w:r>
+          </w:p>
+          <w:p>
+            <w:pPr>
+              <w:pStyle w:val="ListParagraph"/>
+              <w:numPr>
+                <w:ilvl w:val="0"/>
+                <w:numId w:val="6"/>
+              </w:numPr>
+              <w:cnfStyle w:val="000000100000" w:firstRow="0" w:lastRow="0" w:firstColumn="0" w:lastColumn="0" w:oddVBand="0" w:evenVBand="0" w:oddHBand="1" w:evenHBand="0" w:firstRowFirstColumn="0" w:firstRowLastColumn="0" w:lastRowFirstColumn="0" w:lastRowLastColumn="0"/>
+              <w:rPr>
+                <w:rFonts w:cstheme="minorHAnsi"/>
+                <w:b/>
+                <w:bCs/>
+                <w:sz w:val="28"/>
+                <w:szCs w:val="28"/>
+              </w:rPr>
+            </w:pPr>
+            <w:r>
+              <w:rPr>
+                <w:rFonts w:cstheme="minorHAnsi"/>
+                <w:sz w:val="24"/>
+                <w:szCs w:val="24"/>
+              </w:rPr>
+              <w:t>Other users join the quiz as players by entering the corresponding ID number.</w:t>
+            </w:r>
+          </w:p>
+          <w:p>
+            <w:pPr>
+              <w:pStyle w:val="ListParagraph"/>
+              <w:numPr>
+                <w:ilvl w:val="0"/>
+                <w:numId w:val="6"/>
+              </w:numPr>
+              <w:cnfStyle w:val="000000100000" w:firstRow="0" w:lastRow="0" w:firstColumn="0" w:lastColumn="0" w:oddVBand="0" w:evenVBand="0" w:oddHBand="1" w:evenHBand="0" w:firstRowFirstColumn="0" w:firstRowLastColumn="0" w:lastRowFirstColumn="0" w:lastRowLastColumn="0"/>
+              <w:rPr>
+                <w:rFonts w:cstheme="minorHAnsi"/>
+                <w:b/>
+                <w:bCs/>
+                <w:sz w:val="28"/>
+                <w:szCs w:val="28"/>
+              </w:rPr>
+            </w:pPr>
+            <w:r>
+              <w:rPr>
+                <w:rFonts w:cstheme="minorHAnsi"/>
+                <w:sz w:val="24"/>
+                <w:szCs w:val="24"/>
+              </w:rPr>
+              <w:t xml:space="preserve">The </w:t>
+            </w:r>
+            <w:r>
+              <w:rPr>
+                <w:rFonts w:cstheme="minorHAnsi"/>
+                <w:sz w:val="24"/>
+                <w:szCs w:val="24"/>
+              </w:rPr>
+              <w:t>host</w:t>
+            </w:r>
+            <w:r>
+              <w:rPr>
+                <w:rFonts w:cstheme="minorHAnsi"/>
+                <w:sz w:val="24"/>
+                <w:szCs w:val="24"/>
+              </w:rPr>
+              <w:t xml:space="preserve"> chooses to begin the quiz.</w:t>
+            </w:r>
+          </w:p>
+          <w:p>
+            <w:pPr>
+              <w:pStyle w:val="ListParagraph"/>
+              <w:numPr>
+                <w:ilvl w:val="0"/>
+                <w:numId w:val="6"/>
+              </w:numPr>
+              <w:cnfStyle w:val="000000100000" w:firstRow="0" w:lastRow="0" w:firstColumn="0" w:lastColumn="0" w:oddVBand="0" w:evenVBand="0" w:oddHBand="1" w:evenHBand="0" w:firstRowFirstColumn="0" w:firstRowLastColumn="0" w:lastRowFirstColumn="0" w:lastRowLastColumn="0"/>
+              <w:rPr>
+                <w:rFonts w:cstheme="minorHAnsi"/>
+                <w:b/>
+                <w:bCs/>
+                <w:sz w:val="28"/>
+                <w:szCs w:val="28"/>
+              </w:rPr>
+            </w:pPr>
+            <w:r>
+              <w:rPr>
+                <w:rFonts w:cstheme="minorHAnsi"/>
+                <w:sz w:val="24"/>
+                <w:szCs w:val="24"/>
+              </w:rPr>
+              <w:t>The players answer the question shown.</w:t>
+            </w:r>
+          </w:p>
+          <w:p>
+            <w:pPr>
+              <w:pStyle w:val="ListParagraph"/>
+              <w:numPr>
+                <w:ilvl w:val="0"/>
+                <w:numId w:val="6"/>
+              </w:numPr>
+              <w:cnfStyle w:val="000000100000" w:firstRow="0" w:lastRow="0" w:firstColumn="0" w:lastColumn="0" w:oddVBand="0" w:evenVBand="0" w:oddHBand="1" w:evenHBand="0" w:firstRowFirstColumn="0" w:firstRowLastColumn="0" w:lastRowFirstColumn="0" w:lastRowLastColumn="0"/>
+              <w:rPr>
+                <w:rFonts w:cstheme="minorHAnsi"/>
+                <w:b/>
+                <w:bCs/>
+                <w:sz w:val="28"/>
+                <w:szCs w:val="28"/>
+              </w:rPr>
+            </w:pPr>
+            <w:r>
+              <w:rPr>
+                <w:rFonts w:cstheme="minorHAnsi"/>
+                <w:sz w:val="24"/>
+                <w:szCs w:val="24"/>
+              </w:rPr>
+              <w:t>The question ends when:</w:t>
+            </w:r>
+          </w:p>
+          <w:p>
+            <w:pPr>
+              <w:pStyle w:val="ListParagraph"/>
+              <w:numPr>
+                <w:ilvl w:val="0"/>
+                <w:numId w:val="5"/>
+              </w:numPr>
+              <w:cnfStyle w:val="000000100000" w:firstRow="0" w:lastRow="0" w:firstColumn="0" w:lastColumn="0" w:oddVBand="0" w:evenVBand="0" w:oddHBand="1" w:evenHBand="0" w:firstRowFirstColumn="0" w:firstRowLastColumn="0" w:lastRowFirstColumn="0" w:lastRowLastColumn="0"/>
+              <w:rPr>
+                <w:sz w:val="24"/>
+              </w:rPr>
+            </w:pPr>
+            <w:r>
+              <w:rPr>
+                <w:sz w:val="24"/>
+              </w:rPr>
+              <w:t>All participating players have answered the question.</w:t>
+            </w:r>
+          </w:p>
+          <w:p>
+            <w:pPr>
+              <w:ind w:left="720"/>
+              <w:cnfStyle w:val="000000100000" w:firstRow="0" w:lastRow="0" w:firstColumn="0" w:lastColumn="0" w:oddVBand="0" w:evenVBand="0" w:oddHBand="1" w:evenHBand="0" w:firstRowFirstColumn="0" w:firstRowLastColumn="0" w:lastRowFirstColumn="0" w:lastRowLastColumn="0"/>
+              <w:rPr>
+                <w:sz w:val="24"/>
+              </w:rPr>
+            </w:pPr>
+            <w:r>
+              <w:rPr>
+                <w:sz w:val="24"/>
+              </w:rPr>
+              <w:t>or</w:t>
+            </w:r>
+          </w:p>
+          <w:p>
+            <w:pPr>
+              <w:pStyle w:val="ListParagraph"/>
+              <w:numPr>
+                <w:ilvl w:val="0"/>
+                <w:numId w:val="5"/>
+              </w:numPr>
+              <w:cnfStyle w:val="000000100000" w:firstRow="0" w:lastRow="0" w:firstColumn="0" w:lastColumn="0" w:oddVBand="0" w:evenVBand="0" w:oddHBand="1" w:evenHBand="0" w:firstRowFirstColumn="0" w:firstRowLastColumn="0" w:lastRowFirstColumn="0" w:lastRowLastColumn="0"/>
+              <w:rPr>
+                <w:sz w:val="24"/>
+              </w:rPr>
+            </w:pPr>
+            <w:r>
+              <w:rPr>
+                <w:sz w:val="24"/>
+              </w:rPr>
+              <w:t>The question time is up</w:t>
+            </w:r>
+          </w:p>
+          <w:p>
+            <w:pPr>
+              <w:ind w:left="720"/>
+              <w:cnfStyle w:val="000000100000" w:firstRow="0" w:lastRow="0" w:firstColumn="0" w:lastColumn="0" w:oddVBand="0" w:evenVBand="0" w:oddHBand="1" w:evenHBand="0" w:firstRowFirstColumn="0" w:firstRowLastColumn="0" w:lastRowFirstColumn="0" w:lastRowLastColumn="0"/>
+              <w:rPr>
+                <w:sz w:val="24"/>
+              </w:rPr>
+            </w:pPr>
+            <w:r>
+              <w:rPr>
+                <w:sz w:val="24"/>
+              </w:rPr>
+              <w:t>or</w:t>
+            </w:r>
+          </w:p>
+          <w:p>
+            <w:pPr>
+              <w:pStyle w:val="ListParagraph"/>
+              <w:numPr>
+                <w:ilvl w:val="0"/>
+                <w:numId w:val="5"/>
+              </w:numPr>
+              <w:cnfStyle w:val="000000100000" w:firstRow="0" w:lastRow="0" w:firstColumn="0" w:lastColumn="0" w:oddVBand="0" w:evenVBand="0" w:oddHBand="1" w:evenHBand="0" w:firstRowFirstColumn="0" w:firstRowLastColumn="0" w:lastRowFirstColumn="0" w:lastRowLastColumn="0"/>
+              <w:rPr>
+                <w:sz w:val="24"/>
+              </w:rPr>
+            </w:pPr>
+            <w:r>
+              <w:rPr>
+                <w:sz w:val="24"/>
+              </w:rPr>
+              <w:t>The host terminates the question</w:t>
+            </w:r>
+          </w:p>
+          <w:p>
+            <w:pPr>
+              <w:pStyle w:val="ListParagraph"/>
+              <w:cnfStyle w:val="000000100000" w:firstRow="0" w:lastRow="0" w:firstColumn="0" w:lastColumn="0" w:oddVBand="0" w:evenVBand="0" w:oddHBand="1" w:evenHBand="0" w:firstRowFirstColumn="0" w:firstRowLastColumn="0" w:lastRowFirstColumn="0" w:lastRowLastColumn="0"/>
+              <w:rPr>
+                <w:rFonts w:cstheme="minorHAnsi"/>
+                <w:b/>
+                <w:bCs/>
+                <w:sz w:val="28"/>
+                <w:szCs w:val="28"/>
+              </w:rPr>
+            </w:pPr>
+          </w:p>
+          <w:p>
+            <w:pPr>
+              <w:pStyle w:val="ListParagraph"/>
+              <w:numPr>
+                <w:ilvl w:val="0"/>
+                <w:numId w:val="6"/>
+              </w:numPr>
+              <w:cnfStyle w:val="000000100000" w:firstRow="0" w:lastRow="0" w:firstColumn="0" w:lastColumn="0" w:oddVBand="0" w:evenVBand="0" w:oddHBand="1" w:evenHBand="0" w:firstRowFirstColumn="0" w:firstRowLastColumn="0" w:lastRowFirstColumn="0" w:lastRowLastColumn="0"/>
+              <w:rPr>
+                <w:rFonts w:cstheme="minorHAnsi"/>
+                <w:b/>
+                <w:bCs/>
+                <w:sz w:val="28"/>
+                <w:szCs w:val="28"/>
+              </w:rPr>
+            </w:pPr>
+            <w:r>
+              <w:rPr>
+                <w:rFonts w:cstheme="minorHAnsi"/>
+                <w:sz w:val="24"/>
+                <w:szCs w:val="24"/>
+              </w:rPr>
+              <w:t>Once the question is over, users are shown a summary of the chosen answers and the correct answer.</w:t>
+            </w:r>
+          </w:p>
+          <w:p>
+            <w:pPr>
+              <w:pStyle w:val="ListParagraph"/>
+              <w:cnfStyle w:val="000000100000" w:firstRow="0" w:lastRow="0" w:firstColumn="0" w:lastColumn="0" w:oddVBand="0" w:evenVBand="0" w:oddHBand="1" w:evenHBand="0" w:firstRowFirstColumn="0" w:firstRowLastColumn="0" w:lastRowFirstColumn="0" w:lastRowLastColumn="0"/>
+              <w:rPr>
+                <w:rFonts w:cstheme="minorHAnsi"/>
+                <w:b/>
+                <w:bCs/>
+                <w:sz w:val="28"/>
+                <w:szCs w:val="28"/>
+              </w:rPr>
+            </w:pPr>
+          </w:p>
+          <w:p>
+            <w:pPr>
+              <w:ind w:left="360"/>
+              <w:jc w:val="center"/>
+              <w:cnfStyle w:val="000000100000" w:firstRow="0" w:lastRow="0" w:firstColumn="0" w:lastColumn="0" w:oddVBand="0" w:evenVBand="0" w:oddHBand="1" w:evenHBand="0" w:firstRowFirstColumn="0" w:firstRowLastColumn="0" w:lastRowFirstColumn="0" w:lastRowLastColumn="0"/>
+              <w:rPr>
+                <w:rFonts w:cstheme="minorHAnsi"/>
+                <w:sz w:val="24"/>
+                <w:szCs w:val="24"/>
+              </w:rPr>
+            </w:pPr>
+            <w:r>
+              <w:rPr>
+                <w:rFonts w:cstheme="minorHAnsi"/>
+                <w:sz w:val="24"/>
+                <w:szCs w:val="24"/>
+              </w:rPr>
+              <w:t xml:space="preserve">Step </w:t>
+            </w:r>
+            <w:r>
+              <w:rPr>
+                <w:rFonts w:cstheme="minorHAnsi"/>
+                <w:b/>
+                <w:sz w:val="24"/>
+                <w:szCs w:val="24"/>
+              </w:rPr>
+              <w:t>7.</w:t>
+            </w:r>
+            <w:r>
+              <w:rPr>
+                <w:rFonts w:cstheme="minorHAnsi"/>
+                <w:sz w:val="24"/>
+                <w:szCs w:val="24"/>
+              </w:rPr>
+              <w:t xml:space="preserve"> </w:t>
+            </w:r>
+            <w:proofErr w:type="gramStart"/>
+            <w:r>
+              <w:rPr>
+                <w:rFonts w:cstheme="minorHAnsi"/>
+                <w:sz w:val="24"/>
+                <w:szCs w:val="24"/>
+              </w:rPr>
+              <w:t>is</w:t>
+            </w:r>
+            <w:proofErr w:type="gramEnd"/>
+            <w:r>
+              <w:rPr>
+                <w:rFonts w:cstheme="minorHAnsi"/>
+                <w:sz w:val="24"/>
+                <w:szCs w:val="24"/>
+              </w:rPr>
+              <w:t xml:space="preserve"> repeated</w:t>
+            </w:r>
+            <w:r>
+              <w:rPr>
+                <w:rFonts w:cstheme="minorHAnsi"/>
+                <w:b/>
+                <w:bCs/>
+                <w:sz w:val="24"/>
+                <w:szCs w:val="24"/>
+              </w:rPr>
+              <w:t xml:space="preserve"> </w:t>
+            </w:r>
+            <w:r>
+              <w:rPr>
+                <w:rFonts w:cstheme="minorHAnsi"/>
+                <w:sz w:val="24"/>
+                <w:szCs w:val="24"/>
+              </w:rPr>
+              <w:t>until all questions have been answered.</w:t>
+            </w:r>
+          </w:p>
+          <w:p>
+            <w:pPr>
+              <w:ind w:left="360"/>
+              <w:jc w:val="center"/>
+              <w:cnfStyle w:val="000000100000" w:firstRow="0" w:lastRow="0" w:firstColumn="0" w:lastColumn="0" w:oddVBand="0" w:evenVBand="0" w:oddHBand="1" w:evenHBand="0" w:firstRowFirstColumn="0" w:firstRowLastColumn="0" w:lastRowFirstColumn="0" w:lastRowLastColumn="0"/>
+              <w:rPr>
+                <w:rFonts w:cstheme="minorHAnsi"/>
+                <w:b/>
+                <w:bCs/>
+                <w:sz w:val="28"/>
+                <w:szCs w:val="28"/>
+              </w:rPr>
+            </w:pPr>
+          </w:p>
+          <w:p>
+            <w:pPr>
+              <w:pStyle w:val="ListParagraph"/>
+              <w:numPr>
+                <w:ilvl w:val="0"/>
+                <w:numId w:val="6"/>
+              </w:numPr>
+              <w:cnfStyle w:val="000000100000" w:firstRow="0" w:lastRow="0" w:firstColumn="0" w:lastColumn="0" w:oddVBand="0" w:evenVBand="0" w:oddHBand="1" w:evenHBand="0" w:firstRowFirstColumn="0" w:firstRowLastColumn="0" w:lastRowFirstColumn="0" w:lastRowLastColumn="0"/>
+              <w:rPr>
+                <w:rFonts w:cstheme="minorHAnsi"/>
+                <w:b/>
+                <w:bCs/>
+                <w:sz w:val="28"/>
+                <w:szCs w:val="28"/>
+              </w:rPr>
+            </w:pPr>
+            <w:r>
+              <w:rPr>
+                <w:rFonts w:cstheme="minorHAnsi"/>
+                <w:sz w:val="24"/>
+                <w:szCs w:val="24"/>
+              </w:rPr>
+              <w:t>A report of the quiz is generated and displayed to all users involved.</w:t>
+            </w:r>
+          </w:p>
+          <w:p>
+            <w:pPr>
+              <w:pStyle w:val="ListParagraph"/>
+              <w:numPr>
+                <w:ilvl w:val="0"/>
+                <w:numId w:val="6"/>
+              </w:numPr>
+              <w:cnfStyle w:val="000000100000" w:firstRow="0" w:lastRow="0" w:firstColumn="0" w:lastColumn="0" w:oddVBand="0" w:evenVBand="0" w:oddHBand="1" w:evenHBand="0" w:firstRowFirstColumn="0" w:firstRowLastColumn="0" w:lastRowFirstColumn="0" w:lastRowLastColumn="0"/>
+              <w:rPr>
+                <w:rFonts w:cstheme="minorHAnsi"/>
+                <w:b/>
+                <w:bCs/>
+                <w:sz w:val="28"/>
+                <w:szCs w:val="28"/>
+              </w:rPr>
+            </w:pPr>
+            <w:r>
+              <w:rPr>
+                <w:rFonts w:cstheme="minorHAnsi"/>
+                <w:sz w:val="24"/>
+                <w:szCs w:val="24"/>
+              </w:rPr>
+              <w:t>Host</w:t>
+            </w:r>
+            <w:r>
+              <w:rPr>
+                <w:rFonts w:cstheme="minorHAnsi"/>
+                <w:sz w:val="24"/>
+                <w:szCs w:val="24"/>
+              </w:rPr>
+              <w:t xml:space="preserve"> has the report stored in their account.</w:t>
+            </w:r>
+          </w:p>
+          <w:p>
+            <w:pPr>
+              <w:pStyle w:val="ListParagraph"/>
+              <w:numPr>
+                <w:ilvl w:val="0"/>
+                <w:numId w:val="6"/>
+              </w:numPr>
+              <w:cnfStyle w:val="000000100000" w:firstRow="0" w:lastRow="0" w:firstColumn="0" w:lastColumn="0" w:oddVBand="0" w:evenVBand="0" w:oddHBand="1" w:evenHBand="0" w:firstRowFirstColumn="0" w:firstRowLastColumn="0" w:lastRowFirstColumn="0" w:lastRowLastColumn="0"/>
+              <w:rPr>
+                <w:rFonts w:cstheme="minorHAnsi"/>
+                <w:b/>
+                <w:bCs/>
+                <w:sz w:val="28"/>
+                <w:szCs w:val="28"/>
+              </w:rPr>
+            </w:pPr>
+            <w:r>
+              <w:rPr>
+                <w:rFonts w:cstheme="minorHAnsi"/>
+                <w:sz w:val="24"/>
+                <w:szCs w:val="24"/>
+              </w:rPr>
+              <w:t>Host</w:t>
+            </w:r>
+            <w:r>
+              <w:rPr>
+                <w:rFonts w:cstheme="minorHAnsi"/>
+                <w:sz w:val="24"/>
+                <w:szCs w:val="24"/>
+              </w:rPr>
+              <w:t xml:space="preserve"> logs out of the system.</w:t>
+            </w:r>
+          </w:p>
+        </w:tc>
+      </w:tr>
+      <w:tr>
+        <w:trPr>
+          <w:trHeight w:val="226"/>
+        </w:trPr>
+        <w:tc>
+          <w:tcPr>
+            <w:cnfStyle w:val="001000000000" w:firstRow="0" w:lastRow="0" w:firstColumn="1" w:lastColumn="0" w:oddVBand="0" w:evenVBand="0" w:oddHBand="0" w:evenHBand="0" w:firstRowFirstColumn="0" w:firstRowLastColumn="0" w:lastRowFirstColumn="0" w:lastRowLastColumn="0"/>
+            <w:tcW w:w="4709" w:type="dxa"/>
+          </w:tcPr>
+          <w:p>
+            <w:pPr>
+              <w:rPr>
+                <w:b w:val="0"/>
+              </w:rPr>
+            </w:pPr>
+            <w:r>
+              <w:rPr>
+                <w:b w:val="0"/>
+              </w:rPr>
+              <w:t>Extensions</w:t>
+            </w:r>
+          </w:p>
+        </w:tc>
+        <w:tc>
+          <w:tcPr>
+            <w:tcW w:w="4709" w:type="dxa"/>
+          </w:tcPr>
+          <w:p>
+            <w:pPr>
+              <w:pStyle w:val="ListParagraph"/>
+              <w:numPr>
+                <w:ilvl w:val="0"/>
+                <w:numId w:val="9"/>
+              </w:numPr>
+              <w:cnfStyle w:val="000000000000" w:firstRow="0" w:lastRow="0" w:firstColumn="0" w:lastColumn="0" w:oddVBand="0" w:evenVBand="0" w:oddHBand="0" w:evenHBand="0" w:firstRowFirstColumn="0" w:firstRowLastColumn="0" w:lastRowFirstColumn="0" w:lastRowLastColumn="0"/>
+              <w:rPr>
+                <w:sz w:val="24"/>
+              </w:rPr>
+            </w:pPr>
+            <w:r>
+              <w:rPr>
+                <w:sz w:val="24"/>
+              </w:rPr>
+              <w:t>Player doesn’t select an answer</w:t>
+            </w:r>
+          </w:p>
+          <w:p>
+            <w:pPr>
+              <w:pStyle w:val="ListParagraph"/>
+              <w:numPr>
+                <w:ilvl w:val="0"/>
+                <w:numId w:val="5"/>
+              </w:numPr>
+              <w:cnfStyle w:val="000000000000" w:firstRow="0" w:lastRow="0" w:firstColumn="0" w:lastColumn="0" w:oddVBand="0" w:evenVBand="0" w:oddHBand="0" w:evenHBand="0" w:firstRowFirstColumn="0" w:firstRowLastColumn="0" w:lastRowFirstColumn="0" w:lastRowLastColumn="0"/>
+            </w:pPr>
+            <w:r>
+              <w:rPr>
+                <w:sz w:val="24"/>
+              </w:rPr>
+              <w:t>It is considered as a wrong answer</w:t>
+            </w:r>
+          </w:p>
+          <w:p>
+            <w:pPr>
+              <w:pStyle w:val="ListParagraph"/>
+              <w:numPr>
+                <w:ilvl w:val="0"/>
+                <w:numId w:val="9"/>
+              </w:numPr>
+              <w:cnfStyle w:val="000000000000" w:firstRow="0" w:lastRow="0" w:firstColumn="0" w:lastColumn="0" w:oddVBand="0" w:evenVBand="0" w:oddHBand="0" w:evenHBand="0" w:firstRowFirstColumn="0" w:firstRowLastColumn="0" w:lastRowFirstColumn="0" w:lastRowLastColumn="0"/>
+            </w:pPr>
+            <w:r>
+              <w:t>Player leaves before the end of the quiz</w:t>
+            </w:r>
+          </w:p>
+          <w:p>
+            <w:pPr>
+              <w:pStyle w:val="ListParagraph"/>
+              <w:numPr>
+                <w:ilvl w:val="0"/>
+                <w:numId w:val="5"/>
+              </w:numPr>
+              <w:cnfStyle w:val="000000000000" w:firstRow="0" w:lastRow="0" w:firstColumn="0" w:lastColumn="0" w:oddVBand="0" w:evenVBand="0" w:oddHBand="0" w:evenHBand="0" w:firstRowFirstColumn="0" w:firstRowLastColumn="0" w:lastRowFirstColumn="0" w:lastRowLastColumn="0"/>
+            </w:pPr>
+            <w:r>
+              <w:t>All upcoming questions are  considered as wrongly answered for this user</w:t>
+            </w:r>
+          </w:p>
+        </w:tc>
+      </w:tr>
+    </w:tbl>
+    <w:p/>
+    <w:p>
+      <w:pPr>
+        <w:rPr>
+          <w:rStyle w:val="Hyperlink"/>
+          <w:rFonts w:asciiTheme="majorHAnsi" w:hAnsiTheme="majorHAnsi" w:cstheme="majorHAnsi"/>
+          <w:b/>
+          <w:color w:val="auto"/>
+          <w:sz w:val="28"/>
+          <w:lang w:val="en-GB"/>
+        </w:rPr>
+      </w:pPr>
+      <w:r>
+        <w:br w:type="page"/>
+      </w:r>
+      <w:bookmarkStart w:id="4" w:name="UseCaseDiagram"/>
+      <w:bookmarkStart w:id="5" w:name="_GoBack"/>
+      <w:bookmarkEnd w:id="5"/>
+      <w:r>
+        <w:rPr>
+          <w:rFonts w:asciiTheme="majorHAnsi" w:hAnsiTheme="majorHAnsi" w:cstheme="majorHAnsi"/>
+          <w:b/>
+          <w:sz w:val="28"/>
+          <w:u w:val="single"/>
+          <w:lang w:val="en-GB"/>
+        </w:rPr>
+        <w:lastRenderedPageBreak/>
+        <w:t>6</w:t>
+      </w:r>
+      <w:r>
+        <w:rPr>
+          <w:rFonts w:asciiTheme="majorHAnsi" w:hAnsiTheme="majorHAnsi" w:cstheme="majorHAnsi"/>
+          <w:b/>
+          <w:sz w:val="28"/>
+          <w:u w:val="single"/>
+          <w:lang w:val="en-GB"/>
+        </w:rPr>
+        <w:t xml:space="preserve">    </w:t>
+      </w:r>
+      <w:r>
+        <w:rPr>
+          <w:rFonts w:asciiTheme="majorHAnsi" w:hAnsiTheme="majorHAnsi" w:cstheme="majorHAnsi"/>
+          <w:b/>
+          <w:sz w:val="28"/>
+          <w:u w:val="single"/>
+          <w:lang w:val="en-GB"/>
+        </w:rPr>
+        <w:t xml:space="preserve">A </w:t>
+      </w:r>
+      <w:r>
+        <w:rPr>
+          <w:rFonts w:asciiTheme="majorHAnsi" w:hAnsiTheme="majorHAnsi" w:cstheme="majorHAnsi"/>
+          <w:b/>
+          <w:sz w:val="28"/>
+          <w:u w:val="single"/>
+          <w:lang w:val="en-GB"/>
+        </w:rPr>
+        <w:t xml:space="preserve">USE CASE </w:t>
+      </w:r>
+      <w:r>
+        <w:rPr>
+          <w:rFonts w:asciiTheme="majorHAnsi" w:hAnsiTheme="majorHAnsi" w:cstheme="majorHAnsi"/>
+          <w:b/>
+          <w:sz w:val="28"/>
+          <w:u w:val="single"/>
+          <w:lang w:val="en-GB"/>
+        </w:rPr>
+        <w:t>DIAGRAM</w:t>
+      </w:r>
+      <w:r>
+        <w:rPr>
+          <w:rFonts w:asciiTheme="majorHAnsi" w:hAnsiTheme="majorHAnsi" w:cstheme="majorHAnsi"/>
+          <w:b/>
+          <w:sz w:val="28"/>
+          <w:u w:val="single"/>
+          <w:lang w:val="en-GB"/>
+        </w:rPr>
+        <w:t xml:space="preserve"> FOR THE INTERACTIVE QUIZ</w:t>
+      </w:r>
+      <w:bookmarkEnd w:id="4"/>
+    </w:p>
+    <w:p>
+      <w:r>
+        <w:rPr>
+          <w:noProof/>
+          <w:sz w:val="24"/>
+          <w:lang w:val="bg-BG" w:eastAsia="bg-BG"/>
+        </w:rPr>
+        <w:drawing>
+          <wp:inline distT="0" distB="0" distL="0" distR="0">
+            <wp:extent cx="7889560" cy="5366385"/>
+            <wp:effectExtent l="4127" t="0" r="1588" b="1587"/>
+            <wp:docPr id="6" name="Picture 6"/>
+            <wp:cNvGraphicFramePr>
+              <a:graphicFrameLocks xmlns:a="http://schemas.openxmlformats.org/drawingml/2006/main" noChangeAspect="1"/>
+            </wp:cNvGraphicFramePr>
+            <a:graphic xmlns:a="http://schemas.openxmlformats.org/drawingml/2006/main">
+              <a:graphicData uri="http://schemas.openxmlformats.org/drawingml/2006/picture">
+                <pic:pic xmlns:pic="http://schemas.openxmlformats.org/drawingml/2006/picture">
+                  <pic:nvPicPr>
+                    <pic:cNvPr id="2" name="Use Case Diagram.jpg"/>
+                    <pic:cNvPicPr/>
+                  </pic:nvPicPr>
+                  <pic:blipFill>
+                    <a:blip r:embed="rId10">
+                      <a:extLst>
+                        <a:ext uri="{28A0092B-C50C-407E-A947-70E740481C1C}">
+                          <a14:useLocalDpi xmlns:a14="http://schemas.microsoft.com/office/drawing/2010/main" val="0"/>
+                        </a:ext>
+                      </a:extLst>
+                    </a:blip>
+                    <a:stretch>
+                      <a:fillRect/>
+                    </a:stretch>
+                  </pic:blipFill>
+                  <pic:spPr>
+                    <a:xfrm rot="16200000">
+                      <a:off x="0" y="0"/>
+                      <a:ext cx="7893589" cy="5369126"/>
+                    </a:xfrm>
+                    <a:prstGeom prst="rect">
+                      <a:avLst/>
+                    </a:prstGeom>
+                  </pic:spPr>
+                </pic:pic>
+              </a:graphicData>
+            </a:graphic>
+          </wp:inline>
+        </w:drawing>
+      </w:r>
+      <w:r>
         <w:br w:type="page"/>
       </w:r>
     </w:p>
@@ -2862,7 +5041,7 @@
         <w:lastRenderedPageBreak/>
         <w:t xml:space="preserve">7    </w:t>
       </w:r>
-      <w:bookmarkStart w:id="4" w:name="ClassDIagram"/>
+      <w:bookmarkStart w:id="6" w:name="ClassDIagram"/>
       <w:r>
         <w:rPr>
           <w:rFonts w:asciiTheme="majorHAnsi" w:hAnsiTheme="majorHAnsi" w:cstheme="majorHAnsi"/>
@@ -2873,7 +5052,7 @@
         </w:rPr>
         <w:t>A CLASS DIAGRAM FOR THE INTERACTIVE QUIZ SYSTEM</w:t>
       </w:r>
-      <w:bookmarkEnd w:id="4"/>
+      <w:bookmarkEnd w:id="6"/>
     </w:p>
     <w:p>
       <w:pPr>
@@ -3010,7 +5189,7 @@
         </w:rPr>
         <w:pict>
           <v:shape id="_x0000_i1025" type="#_x0000_t75" style="width:453pt;height:459pt">
-            <v:imagedata r:id="rId10" o:title="ClassDiagramIntQuiz"/>
+            <v:imagedata r:id="rId11" o:title="ClassDiagramIntQuiz"/>
           </v:shape>
         </w:pict>
       </w:r>
@@ -3037,6 +5216,20 @@
           <w:szCs w:val="24"/>
         </w:rPr>
       </w:pPr>
+    </w:p>
+    <w:p>
+      <w:pPr>
+        <w:rPr>
+          <w:rStyle w:val="Hyperlink"/>
+          <w:rFonts w:asciiTheme="majorHAnsi" w:hAnsiTheme="majorHAnsi" w:cstheme="majorHAnsi"/>
+          <w:b/>
+          <w:color w:val="000000" w:themeColor="text1"/>
+          <w:sz w:val="28"/>
+          <w:szCs w:val="24"/>
+          <w:u w:val="none"/>
+          <w:lang w:val="en-GB"/>
+        </w:rPr>
+      </w:pPr>
       <w:r>
         <w:rPr>
           <w:rFonts w:cstheme="minorHAnsi"/>
@@ -3046,6 +5239,317 @@
         </w:rPr>
         <w:br w:type="page"/>
       </w:r>
+      <w:r>
+        <w:rPr>
+          <w:rFonts w:asciiTheme="majorHAnsi" w:hAnsiTheme="majorHAnsi" w:cstheme="majorHAnsi"/>
+          <w:b/>
+          <w:sz w:val="28"/>
+          <w:u w:val="single"/>
+          <w:lang w:val="en-GB"/>
+        </w:rPr>
+        <w:lastRenderedPageBreak/>
+        <w:t>8</w:t>
+      </w:r>
+      <w:r>
+        <w:rPr>
+          <w:rFonts w:asciiTheme="majorHAnsi" w:hAnsiTheme="majorHAnsi" w:cstheme="majorHAnsi"/>
+          <w:b/>
+          <w:sz w:val="28"/>
+          <w:u w:val="single"/>
+          <w:lang w:val="en-GB"/>
+        </w:rPr>
+        <w:t xml:space="preserve">    </w:t>
+      </w:r>
+      <w:bookmarkStart w:id="7" w:name="SequenceDiagrams"/>
+      <w:r>
+        <w:rPr>
+          <w:rFonts w:asciiTheme="majorHAnsi" w:hAnsiTheme="majorHAnsi" w:cstheme="majorHAnsi"/>
+          <w:b/>
+          <w:sz w:val="28"/>
+          <w:u w:val="single"/>
+          <w:lang w:val="en-GB"/>
+        </w:rPr>
+        <w:t xml:space="preserve">SEQUENCE DIAGRAMS CORRESPODING TO THE TWO OPEARTIONAL SCENARIOS (SEE PART 4 </w:t>
+      </w:r>
+      <w:bookmarkEnd w:id="7"/>
+      <w:r>
+        <w:rPr>
+          <w:rStyle w:val="Hyperlink"/>
+          <w:rFonts w:cstheme="minorHAnsi"/>
+          <w:sz w:val="24"/>
+          <w:szCs w:val="24"/>
+          <w:u w:color="000000" w:themeColor="text1"/>
+          <w:vertAlign w:val="superscript"/>
+          <w:lang w:val="en-GB"/>
+        </w:rPr>
+        <w:fldChar w:fldCharType="begin"/>
+      </w:r>
+      <w:r>
+        <w:rPr>
+          <w:rStyle w:val="Hyperlink"/>
+          <w:rFonts w:cstheme="minorHAnsi"/>
+          <w:sz w:val="24"/>
+          <w:szCs w:val="24"/>
+          <w:u w:color="000000" w:themeColor="text1"/>
+          <w:vertAlign w:val="superscript"/>
+          <w:lang w:val="en-GB"/>
+        </w:rPr>
+        <w:instrText xml:space="preserve"> HYPERLINK \l "OperationalScenarios" </w:instrText>
+      </w:r>
+      <w:r>
+        <w:rPr>
+          <w:rStyle w:val="Hyperlink"/>
+          <w:rFonts w:cstheme="minorHAnsi"/>
+          <w:sz w:val="24"/>
+          <w:szCs w:val="24"/>
+          <w:u w:color="000000" w:themeColor="text1"/>
+          <w:vertAlign w:val="superscript"/>
+          <w:lang w:val="en-GB"/>
+        </w:rPr>
+        <w:fldChar w:fldCharType="separate"/>
+      </w:r>
+      <w:r>
+        <w:rPr>
+          <w:rStyle w:val="Hyperlink"/>
+          <w:rFonts w:cstheme="minorHAnsi"/>
+          <w:sz w:val="24"/>
+          <w:szCs w:val="24"/>
+          <w:u w:color="000000" w:themeColor="text1"/>
+          <w:vertAlign w:val="superscript"/>
+          <w:lang w:val="en-GB"/>
+        </w:rPr>
+        <w:t>[2]</w:t>
+      </w:r>
+      <w:r>
+        <w:rPr>
+          <w:rStyle w:val="Hyperlink"/>
+          <w:rFonts w:cstheme="minorHAnsi"/>
+          <w:sz w:val="24"/>
+          <w:szCs w:val="24"/>
+          <w:u w:color="000000" w:themeColor="text1"/>
+          <w:vertAlign w:val="superscript"/>
+          <w:lang w:val="en-GB"/>
+        </w:rPr>
+        <w:fldChar w:fldCharType="end"/>
+      </w:r>
+      <w:r>
+        <w:rPr>
+          <w:rStyle w:val="Hyperlink"/>
+          <w:rFonts w:asciiTheme="majorHAnsi" w:hAnsiTheme="majorHAnsi" w:cstheme="majorHAnsi"/>
+          <w:b/>
+          <w:color w:val="000000" w:themeColor="text1"/>
+          <w:sz w:val="28"/>
+          <w:szCs w:val="24"/>
+          <w:u w:val="none"/>
+          <w:lang w:val="en-GB"/>
+        </w:rPr>
+        <w:t>)</w:t>
+      </w:r>
+    </w:p>
+    <w:p>
+      <w:pPr>
+        <w:rPr>
+          <w:rFonts w:asciiTheme="majorHAnsi" w:hAnsiTheme="majorHAnsi" w:cstheme="majorHAnsi"/>
+          <w:b/>
+          <w:sz w:val="28"/>
+          <w:lang w:val="en-GB"/>
+        </w:rPr>
+      </w:pPr>
+    </w:p>
+    <w:p>
+      <w:pPr>
+        <w:ind w:firstLine="360"/>
+        <w:rPr>
+          <w:rFonts w:asciiTheme="majorHAnsi" w:hAnsiTheme="majorHAnsi" w:cstheme="majorHAnsi"/>
+          <w:sz w:val="24"/>
+          <w:szCs w:val="24"/>
+        </w:rPr>
+      </w:pPr>
+      <w:r>
+        <w:rPr>
+          <w:rFonts w:asciiTheme="majorHAnsi" w:hAnsiTheme="majorHAnsi" w:cstheme="majorHAnsi"/>
+          <w:b/>
+          <w:bCs/>
+          <w:sz w:val="28"/>
+          <w:szCs w:val="28"/>
+          <w:u w:val="single"/>
+        </w:rPr>
+        <w:t>8</w:t>
+      </w:r>
+      <w:r>
+        <w:rPr>
+          <w:rFonts w:asciiTheme="majorHAnsi" w:hAnsiTheme="majorHAnsi" w:cstheme="majorHAnsi"/>
+          <w:b/>
+          <w:bCs/>
+          <w:sz w:val="28"/>
+          <w:szCs w:val="28"/>
+          <w:u w:val="single"/>
+        </w:rPr>
+        <w:t>.1 SEQUENCE DIAGRAM I</w:t>
+      </w:r>
+      <w:r>
+        <w:rPr>
+          <w:rFonts w:cstheme="minorHAnsi"/>
+          <w:b/>
+          <w:noProof/>
+          <w:sz w:val="32"/>
+          <w:szCs w:val="32"/>
+          <w:lang w:val="bg-BG" w:eastAsia="bg-BG"/>
+        </w:rPr>
+        <w:drawing>
+          <wp:inline distT="0" distB="0" distL="0" distR="0" wp14:anchorId="353F2F4A" wp14:editId="5405FD94">
+            <wp:extent cx="5585944" cy="6370872"/>
+            <wp:effectExtent l="0" t="0" r="0" b="0"/>
+            <wp:docPr id="1" name="Picture 1" descr="A screenshot of a cell phone&#10;&#10;Description automatically generated"/>
+            <wp:cNvGraphicFramePr>
+              <a:graphicFrameLocks xmlns:a="http://schemas.openxmlformats.org/drawingml/2006/main" noChangeAspect="1"/>
+            </wp:cNvGraphicFramePr>
+            <a:graphic xmlns:a="http://schemas.openxmlformats.org/drawingml/2006/main">
+              <a:graphicData uri="http://schemas.openxmlformats.org/drawingml/2006/picture">
+                <pic:pic xmlns:pic="http://schemas.openxmlformats.org/drawingml/2006/picture">
+                  <pic:nvPicPr>
+                    <pic:cNvPr id="1" name="usecase1.png"/>
+                    <pic:cNvPicPr/>
+                  </pic:nvPicPr>
+                  <pic:blipFill>
+                    <a:blip r:embed="rId12">
+                      <a:extLst>
+                        <a:ext uri="{28A0092B-C50C-407E-A947-70E740481C1C}">
+                          <a14:useLocalDpi xmlns:a14="http://schemas.microsoft.com/office/drawing/2010/main" val="0"/>
+                        </a:ext>
+                      </a:extLst>
+                    </a:blip>
+                    <a:stretch>
+                      <a:fillRect/>
+                    </a:stretch>
+                  </pic:blipFill>
+                  <pic:spPr>
+                    <a:xfrm>
+                      <a:off x="0" y="0"/>
+                      <a:ext cx="5585944" cy="6370872"/>
+                    </a:xfrm>
+                    <a:prstGeom prst="rect">
+                      <a:avLst/>
+                    </a:prstGeom>
+                  </pic:spPr>
+                </pic:pic>
+              </a:graphicData>
+            </a:graphic>
+          </wp:inline>
+        </w:drawing>
+      </w:r>
+    </w:p>
+    <w:p>
+      <w:pPr>
+        <w:ind w:firstLine="360"/>
+        <w:rPr>
+          <w:rFonts w:asciiTheme="majorHAnsi" w:hAnsiTheme="majorHAnsi" w:cstheme="majorHAnsi"/>
+          <w:b/>
+          <w:bCs/>
+          <w:sz w:val="28"/>
+          <w:szCs w:val="28"/>
+          <w:u w:val="single"/>
+        </w:rPr>
+      </w:pPr>
+      <w:r>
+        <w:rPr>
+          <w:rFonts w:cstheme="minorHAnsi"/>
+          <w:bCs/>
+          <w:sz w:val="24"/>
+          <w:szCs w:val="24"/>
+        </w:rPr>
+        <w:br w:type="page"/>
+      </w:r>
+      <w:r>
+        <w:rPr>
+          <w:rFonts w:asciiTheme="majorHAnsi" w:hAnsiTheme="majorHAnsi" w:cstheme="majorHAnsi"/>
+          <w:b/>
+          <w:bCs/>
+          <w:sz w:val="28"/>
+          <w:szCs w:val="28"/>
+          <w:u w:val="single"/>
+        </w:rPr>
+        <w:lastRenderedPageBreak/>
+        <w:t>8.2 SEQUENCE DIAGRAM II</w:t>
+      </w:r>
+    </w:p>
+    <w:p>
+      <w:pPr>
+        <w:rPr>
+          <w:rFonts w:asciiTheme="majorHAnsi" w:hAnsiTheme="majorHAnsi" w:cstheme="majorHAnsi"/>
+          <w:sz w:val="24"/>
+          <w:szCs w:val="24"/>
+        </w:rPr>
+      </w:pPr>
+      <w:r>
+        <w:rPr>
+          <w:b/>
+          <w:noProof/>
+          <w:sz w:val="32"/>
+          <w:szCs w:val="32"/>
+          <w:lang w:val="bg-BG" w:eastAsia="bg-BG"/>
+        </w:rPr>
+        <w:drawing>
+          <wp:inline distT="0" distB="0" distL="0" distR="0" wp14:anchorId="30D7CB7A" wp14:editId="61A5D4F2">
+            <wp:extent cx="5760720" cy="7246620"/>
+            <wp:effectExtent l="0" t="0" r="0" b="0"/>
+            <wp:docPr id="2" name="Picture 2" descr="A screenshot of a cell phone&#10;&#10;Description automatically generated"/>
+            <wp:cNvGraphicFramePr>
+              <a:graphicFrameLocks xmlns:a="http://schemas.openxmlformats.org/drawingml/2006/main" noChangeAspect="1"/>
+            </wp:cNvGraphicFramePr>
+            <a:graphic xmlns:a="http://schemas.openxmlformats.org/drawingml/2006/main">
+              <a:graphicData uri="http://schemas.openxmlformats.org/drawingml/2006/picture">
+                <pic:pic xmlns:pic="http://schemas.openxmlformats.org/drawingml/2006/picture">
+                  <pic:nvPicPr>
+                    <pic:cNvPr id="2" name="use case 2.png"/>
+                    <pic:cNvPicPr/>
+                  </pic:nvPicPr>
+                  <pic:blipFill>
+                    <a:blip r:embed="rId13">
+                      <a:extLst>
+                        <a:ext uri="{28A0092B-C50C-407E-A947-70E740481C1C}">
+                          <a14:useLocalDpi xmlns:a14="http://schemas.microsoft.com/office/drawing/2010/main" val="0"/>
+                        </a:ext>
+                      </a:extLst>
+                    </a:blip>
+                    <a:stretch>
+                      <a:fillRect/>
+                    </a:stretch>
+                  </pic:blipFill>
+                  <pic:spPr>
+                    <a:xfrm>
+                      <a:off x="0" y="0"/>
+                      <a:ext cx="5760720" cy="7246620"/>
+                    </a:xfrm>
+                    <a:prstGeom prst="rect">
+                      <a:avLst/>
+                    </a:prstGeom>
+                  </pic:spPr>
+                </pic:pic>
+              </a:graphicData>
+            </a:graphic>
+          </wp:inline>
+        </w:drawing>
+      </w:r>
+    </w:p>
+    <w:p>
+      <w:pPr>
+        <w:rPr>
+          <w:rFonts w:cstheme="minorHAnsi"/>
+          <w:bCs/>
+          <w:sz w:val="24"/>
+          <w:szCs w:val="24"/>
+        </w:rPr>
+      </w:pPr>
+      <w:r>
+        <w:rPr>
+          <w:rFonts w:cstheme="minorHAnsi"/>
+          <w:bCs/>
+          <w:sz w:val="24"/>
+          <w:szCs w:val="24"/>
+        </w:rPr>
+        <w:br w:type="page"/>
+      </w:r>
     </w:p>
     <w:p>
       <w:pPr>
@@ -3066,8 +5570,20 @@
           <w:lang w:val="en-GB"/>
         </w:rPr>
         <w:lastRenderedPageBreak/>
-        <w:t>9    AN ACTIVITY DIAGRAM FOR THE RUNNING A QUIZ</w:t>
-      </w:r>
+        <w:t xml:space="preserve">9    </w:t>
+      </w:r>
+      <w:bookmarkStart w:id="8" w:name="ActivityDiagram"/>
+      <w:r>
+        <w:rPr>
+          <w:rFonts w:asciiTheme="majorHAnsi" w:hAnsiTheme="majorHAnsi" w:cstheme="majorHAnsi"/>
+          <w:b/>
+          <w:sz w:val="28"/>
+          <w:u w:val="single"/>
+          <w:lang w:val="en-GB"/>
+        </w:rPr>
+        <w:t>AN ACTIVITY DIAGRAM FOR THE RUNNING A QUIZ</w:t>
+      </w:r>
+      <w:bookmarkEnd w:id="8"/>
     </w:p>
     <w:p>
       <w:pPr>
@@ -3087,7 +5603,7 @@
         </w:rPr>
         <w:pict>
           <v:shape id="_x0000_i1026" type="#_x0000_t75" style="width:453pt;height:664.8pt">
-            <v:imagedata r:id="rId11" o:title="ActivityDiagramIntQuiz"/>
+            <v:imagedata r:id="rId14" o:title="ActivityDiagramIntQuiz"/>
           </v:shape>
         </w:pict>
       </w:r>
@@ -3421,6 +5937,189 @@
     </w:lvl>
   </w:abstractNum>
   <w:abstractNum w:abstractNumId="3" w15:restartNumberingAfterBreak="0">
+    <w:nsid w:val="476820DF"/>
+    <w:multiLevelType w:val="hybridMultilevel"/>
+    <w:tmpl w:val="E3EA0844"/>
+    <w:lvl w:ilvl="0" w:tplc="6DF85A34">
+      <w:start w:val="1"/>
+      <w:numFmt w:val="decimal"/>
+      <w:lvlText w:val="%1."/>
+      <w:lvlJc w:val="left"/>
+      <w:pPr>
+        <w:ind w:left="360" w:hanging="360"/>
+      </w:pPr>
+      <w:rPr>
+        <w:rFonts w:hint="default"/>
+        <w:b/>
+        <w:sz w:val="24"/>
+      </w:rPr>
+    </w:lvl>
+    <w:lvl w:ilvl="1" w:tplc="04090019" w:tentative="1">
+      <w:start w:val="1"/>
+      <w:numFmt w:val="lowerLetter"/>
+      <w:lvlText w:val="%2."/>
+      <w:lvlJc w:val="left"/>
+      <w:pPr>
+        <w:ind w:left="1080" w:hanging="360"/>
+      </w:pPr>
+    </w:lvl>
+    <w:lvl w:ilvl="2" w:tplc="0409001B" w:tentative="1">
+      <w:start w:val="1"/>
+      <w:numFmt w:val="lowerRoman"/>
+      <w:lvlText w:val="%3."/>
+      <w:lvlJc w:val="right"/>
+      <w:pPr>
+        <w:ind w:left="1800" w:hanging="180"/>
+      </w:pPr>
+    </w:lvl>
+    <w:lvl w:ilvl="3" w:tplc="0409000F" w:tentative="1">
+      <w:start w:val="1"/>
+      <w:numFmt w:val="decimal"/>
+      <w:lvlText w:val="%4."/>
+      <w:lvlJc w:val="left"/>
+      <w:pPr>
+        <w:ind w:left="2520" w:hanging="360"/>
+      </w:pPr>
+    </w:lvl>
+    <w:lvl w:ilvl="4" w:tplc="04090019" w:tentative="1">
+      <w:start w:val="1"/>
+      <w:numFmt w:val="lowerLetter"/>
+      <w:lvlText w:val="%5."/>
+      <w:lvlJc w:val="left"/>
+      <w:pPr>
+        <w:ind w:left="3240" w:hanging="360"/>
+      </w:pPr>
+    </w:lvl>
+    <w:lvl w:ilvl="5" w:tplc="0409001B" w:tentative="1">
+      <w:start w:val="1"/>
+      <w:numFmt w:val="lowerRoman"/>
+      <w:lvlText w:val="%6."/>
+      <w:lvlJc w:val="right"/>
+      <w:pPr>
+        <w:ind w:left="3960" w:hanging="180"/>
+      </w:pPr>
+    </w:lvl>
+    <w:lvl w:ilvl="6" w:tplc="0409000F" w:tentative="1">
+      <w:start w:val="1"/>
+      <w:numFmt w:val="decimal"/>
+      <w:lvlText w:val="%7."/>
+      <w:lvlJc w:val="left"/>
+      <w:pPr>
+        <w:ind w:left="4680" w:hanging="360"/>
+      </w:pPr>
+    </w:lvl>
+    <w:lvl w:ilvl="7" w:tplc="04090019" w:tentative="1">
+      <w:start w:val="1"/>
+      <w:numFmt w:val="lowerLetter"/>
+      <w:lvlText w:val="%8."/>
+      <w:lvlJc w:val="left"/>
+      <w:pPr>
+        <w:ind w:left="5400" w:hanging="360"/>
+      </w:pPr>
+    </w:lvl>
+    <w:lvl w:ilvl="8" w:tplc="0409001B" w:tentative="1">
+      <w:start w:val="1"/>
+      <w:numFmt w:val="lowerRoman"/>
+      <w:lvlText w:val="%9."/>
+      <w:lvlJc w:val="right"/>
+      <w:pPr>
+        <w:ind w:left="6120" w:hanging="180"/>
+      </w:pPr>
+    </w:lvl>
+  </w:abstractNum>
+  <w:abstractNum w:abstractNumId="4" w15:restartNumberingAfterBreak="0">
+    <w:nsid w:val="4B247512"/>
+    <w:multiLevelType w:val="hybridMultilevel"/>
+    <w:tmpl w:val="6B983274"/>
+    <w:lvl w:ilvl="0" w:tplc="10D04E34">
+      <w:start w:val="1"/>
+      <w:numFmt w:val="decimal"/>
+      <w:lvlText w:val="%1."/>
+      <w:lvlJc w:val="left"/>
+      <w:pPr>
+        <w:ind w:left="720" w:hanging="360"/>
+      </w:pPr>
+      <w:rPr>
+        <w:b/>
+        <w:sz w:val="24"/>
+        <w:szCs w:val="24"/>
+        <w:u w:val="none"/>
+      </w:rPr>
+    </w:lvl>
+    <w:lvl w:ilvl="1" w:tplc="08090019">
+      <w:start w:val="1"/>
+      <w:numFmt w:val="lowerLetter"/>
+      <w:lvlText w:val="%2."/>
+      <w:lvlJc w:val="left"/>
+      <w:pPr>
+        <w:ind w:left="1440" w:hanging="360"/>
+      </w:pPr>
+    </w:lvl>
+    <w:lvl w:ilvl="2" w:tplc="0809001B" w:tentative="1">
+      <w:start w:val="1"/>
+      <w:numFmt w:val="lowerRoman"/>
+      <w:lvlText w:val="%3."/>
+      <w:lvlJc w:val="right"/>
+      <w:pPr>
+        <w:ind w:left="2160" w:hanging="180"/>
+      </w:pPr>
+    </w:lvl>
+    <w:lvl w:ilvl="3" w:tplc="0809000F" w:tentative="1">
+      <w:start w:val="1"/>
+      <w:numFmt w:val="decimal"/>
+      <w:lvlText w:val="%4."/>
+      <w:lvlJc w:val="left"/>
+      <w:pPr>
+        <w:ind w:left="2880" w:hanging="360"/>
+      </w:pPr>
+    </w:lvl>
+    <w:lvl w:ilvl="4" w:tplc="08090019" w:tentative="1">
+      <w:start w:val="1"/>
+      <w:numFmt w:val="lowerLetter"/>
+      <w:lvlText w:val="%5."/>
+      <w:lvlJc w:val="left"/>
+      <w:pPr>
+        <w:ind w:left="3600" w:hanging="360"/>
+      </w:pPr>
+    </w:lvl>
+    <w:lvl w:ilvl="5" w:tplc="0809001B" w:tentative="1">
+      <w:start w:val="1"/>
+      <w:numFmt w:val="lowerRoman"/>
+      <w:lvlText w:val="%6."/>
+      <w:lvlJc w:val="right"/>
+      <w:pPr>
+        <w:ind w:left="4320" w:hanging="180"/>
+      </w:pPr>
+    </w:lvl>
+    <w:lvl w:ilvl="6" w:tplc="0809000F" w:tentative="1">
+      <w:start w:val="1"/>
+      <w:numFmt w:val="decimal"/>
+      <w:lvlText w:val="%7."/>
+      <w:lvlJc w:val="left"/>
+      <w:pPr>
+        <w:ind w:left="5040" w:hanging="360"/>
+      </w:pPr>
+    </w:lvl>
+    <w:lvl w:ilvl="7" w:tplc="08090019" w:tentative="1">
+      <w:start w:val="1"/>
+      <w:numFmt w:val="lowerLetter"/>
+      <w:lvlText w:val="%8."/>
+      <w:lvlJc w:val="left"/>
+      <w:pPr>
+        <w:ind w:left="5760" w:hanging="360"/>
+      </w:pPr>
+    </w:lvl>
+    <w:lvl w:ilvl="8" w:tplc="0809001B" w:tentative="1">
+      <w:start w:val="1"/>
+      <w:numFmt w:val="lowerRoman"/>
+      <w:lvlText w:val="%9."/>
+      <w:lvlJc w:val="right"/>
+      <w:pPr>
+        <w:ind w:left="6480" w:hanging="180"/>
+      </w:pPr>
+    </w:lvl>
+  </w:abstractNum>
+  <w:abstractNum w:abstractNumId="5" w15:restartNumberingAfterBreak="0">
     <w:nsid w:val="5CDC2CB8"/>
     <w:multiLevelType w:val="hybridMultilevel"/>
     <w:tmpl w:val="9A702B66"/>
@@ -3511,7 +6210,7 @@
       </w:pPr>
     </w:lvl>
   </w:abstractNum>
-  <w:abstractNum w:abstractNumId="4" w15:restartNumberingAfterBreak="0">
+  <w:abstractNum w:abstractNumId="6" w15:restartNumberingAfterBreak="0">
     <w:nsid w:val="616647DC"/>
     <w:multiLevelType w:val="hybridMultilevel"/>
     <w:tmpl w:val="047EA920"/>
@@ -3624,7 +6323,7 @@
       </w:rPr>
     </w:lvl>
   </w:abstractNum>
-  <w:abstractNum w:abstractNumId="5" w15:restartNumberingAfterBreak="0">
+  <w:abstractNum w:abstractNumId="7" w15:restartNumberingAfterBreak="0">
     <w:nsid w:val="71AD4E8A"/>
     <w:multiLevelType w:val="hybridMultilevel"/>
     <w:tmpl w:val="E1E4642A"/>
@@ -3740,7 +6439,7 @@
       </w:rPr>
     </w:lvl>
   </w:abstractNum>
-  <w:abstractNum w:abstractNumId="6" w15:restartNumberingAfterBreak="0">
+  <w:abstractNum w:abstractNumId="8" w15:restartNumberingAfterBreak="0">
     <w:nsid w:val="7DC7011D"/>
     <w:multiLevelType w:val="hybridMultilevel"/>
     <w:tmpl w:val="0CAC9A86"/>
@@ -3863,19 +6562,25 @@
     <w:abstractNumId w:val="2"/>
   </w:num>
   <w:num w:numId="3">
-    <w:abstractNumId w:val="4"/>
+    <w:abstractNumId w:val="6"/>
   </w:num>
   <w:num w:numId="4">
-    <w:abstractNumId w:val="3"/>
+    <w:abstractNumId w:val="5"/>
   </w:num>
   <w:num w:numId="5">
-    <w:abstractNumId w:val="6"/>
+    <w:abstractNumId w:val="8"/>
   </w:num>
   <w:num w:numId="6">
     <w:abstractNumId w:val="0"/>
   </w:num>
   <w:num w:numId="7">
-    <w:abstractNumId w:val="5"/>
+    <w:abstractNumId w:val="7"/>
+  </w:num>
+  <w:num w:numId="8">
+    <w:abstractNumId w:val="4"/>
+  </w:num>
+  <w:num w:numId="9">
+    <w:abstractNumId w:val="3"/>
   </w:num>
 </w:numbering>
 </file>
@@ -4338,6 +7043,85 @@
       <w:contextualSpacing/>
     </w:pPr>
   </w:style>
+  <w:style w:type="table" w:styleId="GridTable4-Accent3">
+    <w:name w:val="Grid Table 4 Accent 3"/>
+    <w:basedOn w:val="TableNormal"/>
+    <w:uiPriority w:val="49"/>
+    <w:rsid w:val="00EC6F39"/>
+    <w:pPr>
+      <w:spacing w:after="0" w:line="240" w:lineRule="auto"/>
+    </w:pPr>
+    <w:rPr>
+      <w:lang w:val="en-US"/>
+    </w:rPr>
+    <w:tblPr>
+      <w:tblStyleRowBandSize w:val="1"/>
+      <w:tblStyleColBandSize w:val="1"/>
+      <w:tblBorders>
+        <w:top w:val="single" w:sz="4" w:space="0" w:color="C9C9C9" w:themeColor="accent3" w:themeTint="99"/>
+        <w:left w:val="single" w:sz="4" w:space="0" w:color="C9C9C9" w:themeColor="accent3" w:themeTint="99"/>
+        <w:bottom w:val="single" w:sz="4" w:space="0" w:color="C9C9C9" w:themeColor="accent3" w:themeTint="99"/>
+        <w:right w:val="single" w:sz="4" w:space="0" w:color="C9C9C9" w:themeColor="accent3" w:themeTint="99"/>
+        <w:insideH w:val="single" w:sz="4" w:space="0" w:color="C9C9C9" w:themeColor="accent3" w:themeTint="99"/>
+        <w:insideV w:val="single" w:sz="4" w:space="0" w:color="C9C9C9" w:themeColor="accent3" w:themeTint="99"/>
+      </w:tblBorders>
+    </w:tblPr>
+    <w:tblStylePr w:type="firstRow">
+      <w:rPr>
+        <w:b/>
+        <w:bCs/>
+        <w:color w:val="FFFFFF" w:themeColor="background1"/>
+      </w:rPr>
+      <w:tblPr/>
+      <w:tcPr>
+        <w:tcBorders>
+          <w:top w:val="single" w:sz="4" w:space="0" w:color="A5A5A5" w:themeColor="accent3"/>
+          <w:left w:val="single" w:sz="4" w:space="0" w:color="A5A5A5" w:themeColor="accent3"/>
+          <w:bottom w:val="single" w:sz="4" w:space="0" w:color="A5A5A5" w:themeColor="accent3"/>
+          <w:right w:val="single" w:sz="4" w:space="0" w:color="A5A5A5" w:themeColor="accent3"/>
+          <w:insideH w:val="nil"/>
+          <w:insideV w:val="nil"/>
+        </w:tcBorders>
+        <w:shd w:val="clear" w:color="auto" w:fill="A5A5A5" w:themeFill="accent3"/>
+      </w:tcPr>
+    </w:tblStylePr>
+    <w:tblStylePr w:type="lastRow">
+      <w:rPr>
+        <w:b/>
+        <w:bCs/>
+      </w:rPr>
+      <w:tblPr/>
+      <w:tcPr>
+        <w:tcBorders>
+          <w:top w:val="double" w:sz="4" w:space="0" w:color="A5A5A5" w:themeColor="accent3"/>
+        </w:tcBorders>
+      </w:tcPr>
+    </w:tblStylePr>
+    <w:tblStylePr w:type="firstCol">
+      <w:rPr>
+        <w:b/>
+        <w:bCs/>
+      </w:rPr>
+    </w:tblStylePr>
+    <w:tblStylePr w:type="lastCol">
+      <w:rPr>
+        <w:b/>
+        <w:bCs/>
+      </w:rPr>
+    </w:tblStylePr>
+    <w:tblStylePr w:type="band1Vert">
+      <w:tblPr/>
+      <w:tcPr>
+        <w:shd w:val="clear" w:color="auto" w:fill="EDEDED" w:themeFill="accent3" w:themeFillTint="33"/>
+      </w:tcPr>
+    </w:tblStylePr>
+    <w:tblStylePr w:type="band1Horz">
+      <w:tblPr/>
+      <w:tcPr>
+        <w:shd w:val="clear" w:color="auto" w:fill="EDEDED" w:themeFill="accent3" w:themeFillTint="33"/>
+      </w:tcPr>
+    </w:tblStylePr>
+  </w:style>
 </w:styles>
 </file>
 
